--- a/软件工程系列课程教学辅助网站/受控文档/需求工程计划-初步.docx
+++ b/软件工程系列课程教学辅助网站/受控文档/需求工程计划-初步.docx
@@ -512,12 +512,6 @@
             <w:insideV w:val="single" w:color="auto" w:sz="4" w:space="0"/>
           </w:tblBorders>
           <w:tblLayout w:type="fixed"/>
-          <w:tblCellMar>
-            <w:top w:w="0" w:type="dxa"/>
-            <w:left w:w="108" w:type="dxa"/>
-            <w:bottom w:w="0" w:type="dxa"/>
-            <w:right w:w="108" w:type="dxa"/>
-          </w:tblCellMar>
         </w:tblPrEx>
         <w:trPr>
           <w:trHeight w:val="397" w:hRule="atLeast"/>
@@ -5482,10 +5476,10 @@
         </w:rPr>
       </w:pPr>
       <w:bookmarkStart w:id="1" w:name="_Toc4412"/>
-      <w:bookmarkStart w:id="2" w:name="_Toc2967"/>
-      <w:bookmarkStart w:id="3" w:name="_Toc276937741"/>
-      <w:bookmarkStart w:id="4" w:name="_Toc27772"/>
-      <w:bookmarkStart w:id="5" w:name="_Toc11423"/>
+      <w:bookmarkStart w:id="2" w:name="_Toc27772"/>
+      <w:bookmarkStart w:id="3" w:name="_Toc11423"/>
+      <w:bookmarkStart w:id="4" w:name="_Toc276937741"/>
+      <w:bookmarkStart w:id="5" w:name="_Toc2967"/>
       <w:r>
         <w:rPr>
           <w:rFonts w:hint="eastAsia" w:ascii="宋体" w:hAnsi="宋体"/>
@@ -5528,11 +5522,11 @@
           <w:lang w:eastAsia="zh-CN"/>
         </w:rPr>
       </w:pPr>
-      <w:bookmarkStart w:id="6" w:name="_Toc10216"/>
-      <w:bookmarkStart w:id="7" w:name="_Toc15925"/>
-      <w:bookmarkStart w:id="8" w:name="_Toc7194"/>
-      <w:bookmarkStart w:id="9" w:name="_Toc276937742"/>
-      <w:bookmarkStart w:id="10" w:name="_Toc20897"/>
+      <w:bookmarkStart w:id="6" w:name="_Toc15925"/>
+      <w:bookmarkStart w:id="7" w:name="_Toc10216"/>
+      <w:bookmarkStart w:id="8" w:name="_Toc276937742"/>
+      <w:bookmarkStart w:id="9" w:name="_Toc20897"/>
+      <w:bookmarkStart w:id="10" w:name="_Toc7194"/>
       <w:r>
         <w:rPr>
           <w:rFonts w:hint="eastAsia" w:ascii="宋体" w:hAnsi="宋体" w:cs="宋体"/>
@@ -5599,11 +5593,11 @@
           <w:lang w:eastAsia="zh-CN"/>
         </w:rPr>
       </w:pPr>
-      <w:bookmarkStart w:id="12" w:name="_Toc23673"/>
-      <w:bookmarkStart w:id="13" w:name="_Toc2031"/>
-      <w:bookmarkStart w:id="14" w:name="_Toc276937744"/>
-      <w:bookmarkStart w:id="15" w:name="_Toc11661"/>
-      <w:bookmarkStart w:id="16" w:name="_Toc12345"/>
+      <w:bookmarkStart w:id="12" w:name="_Toc12345"/>
+      <w:bookmarkStart w:id="13" w:name="_Toc276937744"/>
+      <w:bookmarkStart w:id="14" w:name="_Toc11661"/>
+      <w:bookmarkStart w:id="15" w:name="_Toc23673"/>
+      <w:bookmarkStart w:id="16" w:name="_Toc2031"/>
       <w:r>
         <w:rPr>
           <w:rFonts w:hint="eastAsia" w:ascii="宋体" w:hAnsi="宋体" w:cs="宋体"/>
@@ -6019,9 +6013,9 @@
         </w:rPr>
       </w:pPr>
       <w:bookmarkStart w:id="17" w:name="_Toc31309"/>
-      <w:bookmarkStart w:id="18" w:name="_Toc276937745"/>
-      <w:bookmarkStart w:id="19" w:name="_Toc18651"/>
-      <w:bookmarkStart w:id="20" w:name="_Toc12064"/>
+      <w:bookmarkStart w:id="18" w:name="_Toc18651"/>
+      <w:bookmarkStart w:id="19" w:name="_Toc12064"/>
+      <w:bookmarkStart w:id="20" w:name="_Toc276937745"/>
       <w:bookmarkStart w:id="21" w:name="_Toc9098"/>
       <w:r>
         <w:rPr>
@@ -6305,10 +6299,10 @@
           <w:szCs w:val="44"/>
         </w:rPr>
       </w:pPr>
-      <w:bookmarkStart w:id="32" w:name="_Toc276937746"/>
-      <w:bookmarkStart w:id="33" w:name="_Toc12387"/>
-      <w:bookmarkStart w:id="34" w:name="_Toc29820"/>
-      <w:bookmarkStart w:id="35" w:name="_Toc21221"/>
+      <w:bookmarkStart w:id="32" w:name="_Toc21221"/>
+      <w:bookmarkStart w:id="33" w:name="_Toc29820"/>
+      <w:bookmarkStart w:id="34" w:name="_Toc12387"/>
+      <w:bookmarkStart w:id="35" w:name="_Toc276937746"/>
       <w:bookmarkStart w:id="36" w:name="_Toc26707"/>
       <w:r>
         <w:rPr>
@@ -6347,9 +6341,9 @@
         </w:rPr>
       </w:pPr>
       <w:bookmarkStart w:id="37" w:name="_Toc32464"/>
-      <w:bookmarkStart w:id="38" w:name="_Toc32368"/>
-      <w:bookmarkStart w:id="39" w:name="_Toc14485"/>
-      <w:bookmarkStart w:id="40" w:name="_Toc276937747"/>
+      <w:bookmarkStart w:id="38" w:name="_Toc276937747"/>
+      <w:bookmarkStart w:id="39" w:name="_Toc32368"/>
+      <w:bookmarkStart w:id="40" w:name="_Toc14485"/>
       <w:bookmarkStart w:id="41" w:name="_Toc14435"/>
       <w:r>
         <w:rPr>
@@ -6415,9 +6409,9 @@
           <w:lang w:eastAsia="zh-CN"/>
         </w:rPr>
       </w:pPr>
-      <w:bookmarkStart w:id="42" w:name="_Toc25134"/>
+      <w:bookmarkStart w:id="42" w:name="_Toc30944"/>
       <w:bookmarkStart w:id="43" w:name="_Toc8128"/>
-      <w:bookmarkStart w:id="44" w:name="_Toc30944"/>
+      <w:bookmarkStart w:id="44" w:name="_Toc25134"/>
       <w:r>
         <w:rPr>
           <w:rFonts w:hint="eastAsia"/>
@@ -6449,8 +6443,8 @@
           <w:lang w:eastAsia="zh-CN"/>
         </w:rPr>
       </w:pPr>
-      <w:bookmarkStart w:id="45" w:name="_Toc28827"/>
-      <w:bookmarkStart w:id="46" w:name="_Toc29195"/>
+      <w:bookmarkStart w:id="45" w:name="_Toc29195"/>
+      <w:bookmarkStart w:id="46" w:name="_Toc28827"/>
       <w:r>
         <w:rPr>
           <w:rFonts w:hint="eastAsia" w:ascii="宋体" w:hAnsi="宋体" w:eastAsia="宋体" w:cs="宋体"/>
@@ -9249,11 +9243,11 @@
           <w:rFonts w:hint="eastAsia"/>
         </w:rPr>
       </w:pPr>
-      <w:bookmarkStart w:id="47" w:name="_Toc276937749"/>
-      <w:bookmarkStart w:id="48" w:name="_Toc14366"/>
-      <w:bookmarkStart w:id="49" w:name="_Toc31106"/>
+      <w:bookmarkStart w:id="47" w:name="_Toc30525"/>
+      <w:bookmarkStart w:id="48" w:name="_Toc31106"/>
+      <w:bookmarkStart w:id="49" w:name="_Toc276937749"/>
       <w:bookmarkStart w:id="50" w:name="_Toc29924"/>
-      <w:bookmarkStart w:id="51" w:name="_Toc30525"/>
+      <w:bookmarkStart w:id="51" w:name="_Toc14366"/>
       <w:r>
         <w:rPr>
           <w:rFonts w:hint="eastAsia"/>
@@ -9285,11 +9279,11 @@
           <w:szCs w:val="32"/>
         </w:rPr>
       </w:pPr>
-      <w:bookmarkStart w:id="52" w:name="_Toc12772"/>
+      <w:bookmarkStart w:id="52" w:name="_Toc26607"/>
       <w:bookmarkStart w:id="53" w:name="_Toc276937750"/>
-      <w:bookmarkStart w:id="54" w:name="_Toc185"/>
-      <w:bookmarkStart w:id="55" w:name="_Toc27098"/>
-      <w:bookmarkStart w:id="56" w:name="_Toc26607"/>
+      <w:bookmarkStart w:id="54" w:name="_Toc12772"/>
+      <w:bookmarkStart w:id="55" w:name="_Toc185"/>
+      <w:bookmarkStart w:id="56" w:name="_Toc27098"/>
       <w:r>
         <w:rPr>
           <w:rFonts w:hint="eastAsia" w:ascii="宋体" w:hAnsi="宋体" w:cs="宋体"/>
@@ -9570,6 +9564,12 @@
             <w:insideV w:val="single" w:color="auto" w:sz="4" w:space="0"/>
           </w:tblBorders>
           <w:tblLayout w:type="fixed"/>
+          <w:tblCellMar>
+            <w:top w:w="0" w:type="dxa"/>
+            <w:left w:w="108" w:type="dxa"/>
+            <w:bottom w:w="0" w:type="dxa"/>
+            <w:right w:w="108" w:type="dxa"/>
+          </w:tblCellMar>
         </w:tblPrEx>
         <w:trPr>
           <w:jc w:val="center"/>
@@ -10042,6 +10042,12 @@
             <w:insideV w:val="single" w:color="auto" w:sz="4" w:space="0"/>
           </w:tblBorders>
           <w:tblLayout w:type="fixed"/>
+          <w:tblCellMar>
+            <w:top w:w="0" w:type="dxa"/>
+            <w:left w:w="108" w:type="dxa"/>
+            <w:bottom w:w="0" w:type="dxa"/>
+            <w:right w:w="108" w:type="dxa"/>
+          </w:tblCellMar>
         </w:tblPrEx>
         <w:trPr>
           <w:jc w:val="center"/>
@@ -10273,11 +10279,11 @@
           <w:lang w:eastAsia="zh-CN"/>
         </w:rPr>
       </w:pPr>
-      <w:bookmarkStart w:id="57" w:name="_Toc276937753"/>
-      <w:bookmarkStart w:id="58" w:name="_Toc25523"/>
-      <w:bookmarkStart w:id="59" w:name="_Toc28353"/>
-      <w:bookmarkStart w:id="60" w:name="_Toc4715"/>
-      <w:bookmarkStart w:id="61" w:name="_Toc4266"/>
+      <w:bookmarkStart w:id="57" w:name="_Toc4266"/>
+      <w:bookmarkStart w:id="58" w:name="_Toc28353"/>
+      <w:bookmarkStart w:id="59" w:name="_Toc25523"/>
+      <w:bookmarkStart w:id="60" w:name="_Toc276937753"/>
+      <w:bookmarkStart w:id="61" w:name="_Toc4715"/>
       <w:r>
         <w:rPr>
           <w:rFonts w:hint="eastAsia" w:ascii="宋体" w:hAnsi="宋体" w:cs="宋体"/>
@@ -10317,8 +10323,8 @@
           <w:lang w:eastAsia="zh-CN"/>
         </w:rPr>
       </w:pPr>
-      <w:bookmarkStart w:id="62" w:name="_Toc7504"/>
-      <w:bookmarkStart w:id="63" w:name="_Toc17041"/>
+      <w:bookmarkStart w:id="62" w:name="_Toc17041"/>
+      <w:bookmarkStart w:id="63" w:name="_Toc7504"/>
       <w:r>
         <w:rPr>
           <w:rFonts w:hint="eastAsia" w:ascii="宋体" w:hAnsi="宋体" w:eastAsia="宋体" w:cs="宋体"/>
@@ -11625,10 +11631,10 @@
         </w:rPr>
       </w:pPr>
       <w:bookmarkStart w:id="64" w:name="_Toc24436"/>
-      <w:bookmarkStart w:id="65" w:name="_Toc276937754"/>
-      <w:bookmarkStart w:id="66" w:name="_Toc23707"/>
+      <w:bookmarkStart w:id="65" w:name="_Toc23707"/>
+      <w:bookmarkStart w:id="66" w:name="_Toc18103"/>
       <w:bookmarkStart w:id="67" w:name="_Toc13315"/>
-      <w:bookmarkStart w:id="68" w:name="_Toc18103"/>
+      <w:bookmarkStart w:id="68" w:name="_Toc276937754"/>
       <w:r>
         <w:rPr>
           <w:rFonts w:hint="eastAsia" w:ascii="宋体" w:hAnsi="宋体" w:cs="宋体"/>
@@ -11742,9 +11748,9 @@
         </w:rPr>
         <w:t>日</w:t>
       </w:r>
-      <w:bookmarkStart w:id="69" w:name="_Toc24325"/>
-      <w:bookmarkStart w:id="70" w:name="_Toc276937756"/>
-      <w:bookmarkStart w:id="71" w:name="_Toc7085"/>
+      <w:bookmarkStart w:id="69" w:name="_Toc7085"/>
+      <w:bookmarkStart w:id="70" w:name="_Toc24325"/>
+      <w:bookmarkStart w:id="71" w:name="_Toc276937756"/>
       <w:bookmarkStart w:id="72" w:name="_Toc8224"/>
     </w:p>
     <w:p>
@@ -11953,11 +11959,11 @@
           <w:lang w:eastAsia="zh-CN"/>
         </w:rPr>
       </w:pPr>
-      <w:bookmarkStart w:id="74" w:name="_Toc2620"/>
+      <w:bookmarkStart w:id="74" w:name="_Toc3704"/>
       <w:bookmarkStart w:id="75" w:name="_Toc276937758"/>
-      <w:bookmarkStart w:id="76" w:name="_Toc12084"/>
-      <w:bookmarkStart w:id="77" w:name="_Toc3704"/>
-      <w:bookmarkStart w:id="78" w:name="_Toc30277"/>
+      <w:bookmarkStart w:id="76" w:name="_Toc30277"/>
+      <w:bookmarkStart w:id="77" w:name="_Toc12084"/>
+      <w:bookmarkStart w:id="78" w:name="_Toc2620"/>
       <w:r>
         <w:rPr>
           <w:rFonts w:hint="eastAsia" w:ascii="宋体" w:hAnsi="宋体" w:cs="宋体"/>
@@ -11996,8 +12002,8 @@
           <w:szCs w:val="24"/>
         </w:rPr>
       </w:pPr>
-      <w:bookmarkStart w:id="79" w:name="_Toc31070"/>
-      <w:bookmarkStart w:id="80" w:name="_Toc29898"/>
+      <w:bookmarkStart w:id="79" w:name="_Toc29898"/>
+      <w:bookmarkStart w:id="80" w:name="_Toc31070"/>
       <w:r>
         <w:rPr>
           <w:rFonts w:hint="eastAsia" w:ascii="宋体" w:hAnsi="宋体" w:eastAsia="宋体" w:cs="宋体"/>
@@ -22453,11 +22459,11 @@
           <w:szCs w:val="44"/>
         </w:rPr>
       </w:pPr>
-      <w:bookmarkStart w:id="84" w:name="_Toc30430"/>
-      <w:bookmarkStart w:id="85" w:name="_Toc276937759"/>
-      <w:bookmarkStart w:id="86" w:name="_Toc21757"/>
-      <w:bookmarkStart w:id="87" w:name="_Toc23958"/>
-      <w:bookmarkStart w:id="88" w:name="_Toc7948"/>
+      <w:bookmarkStart w:id="84" w:name="_Toc276937759"/>
+      <w:bookmarkStart w:id="85" w:name="_Toc21757"/>
+      <w:bookmarkStart w:id="86" w:name="_Toc30430"/>
+      <w:bookmarkStart w:id="87" w:name="_Toc7948"/>
+      <w:bookmarkStart w:id="88" w:name="_Toc23958"/>
       <w:r>
         <w:rPr>
           <w:rFonts w:hint="eastAsia" w:ascii="宋体" w:hAnsi="宋体" w:cs="宋体"/>
@@ -23220,7 +23226,7 @@
                 <w:szCs w:val="24"/>
                 <w:lang w:val="en-US" w:eastAsia="zh-CN"/>
               </w:rPr>
-              <w:t>17460</w:t>
+              <w:t>18024.54</w:t>
             </w:r>
           </w:p>
         </w:tc>
@@ -23260,7 +23266,19 @@
                 <w:szCs w:val="24"/>
                 <w:lang w:val="en-US" w:eastAsia="zh-CN"/>
               </w:rPr>
-              <w:t>30元每工时。金志超120工时，韩佳鑫114工时，林康116.5工时，葛鑫志116工时，胡泽宇115.5工时，共计582工时</w:t>
+              <w:t>30.97</w:t>
+            </w:r>
+            <w:bookmarkStart w:id="287" w:name="_GoBack"/>
+            <w:bookmarkEnd w:id="287"/>
+            <w:r>
+              <w:rPr>
+                <w:rFonts w:hint="eastAsia" w:ascii="宋体" w:hAnsi="宋体" w:cs="宋体"/>
+                <w:color w:val="auto"/>
+                <w:sz w:val="24"/>
+                <w:szCs w:val="24"/>
+                <w:lang w:val="en-US" w:eastAsia="zh-CN"/>
+              </w:rPr>
+              <w:t>元每工时。金志超120工时，韩佳鑫114工时，林康116.5工时，葛鑫志116工时，胡泽宇115.5工时，共计582工时</w:t>
             </w:r>
           </w:p>
         </w:tc>
@@ -23668,7 +23686,7 @@
                 <w:szCs w:val="24"/>
                 <w:lang w:val="en-US" w:eastAsia="zh-CN"/>
               </w:rPr>
-              <w:t>总计：22100（元）</w:t>
+              <w:t>总计：22664.54（元）</w:t>
             </w:r>
           </w:p>
         </w:tc>
@@ -23715,8 +23733,8 @@
       <w:bookmarkStart w:id="91" w:name="_Toc276937760"/>
       <w:bookmarkStart w:id="92" w:name="_Toc13369"/>
       <w:bookmarkStart w:id="93" w:name="_Toc14783"/>
-      <w:bookmarkStart w:id="94" w:name="_Toc14264"/>
-      <w:bookmarkStart w:id="95" w:name="_Toc11464"/>
+      <w:bookmarkStart w:id="94" w:name="_Toc11464"/>
+      <w:bookmarkStart w:id="95" w:name="_Toc14264"/>
       <w:r>
         <w:rPr>
           <w:rFonts w:hint="eastAsia" w:ascii="宋体" w:hAnsi="宋体"/>
@@ -24182,11 +24200,11 @@
           <w:szCs w:val="32"/>
         </w:rPr>
       </w:pPr>
-      <w:bookmarkStart w:id="101" w:name="_Toc22211"/>
+      <w:bookmarkStart w:id="101" w:name="_Toc5053"/>
       <w:bookmarkStart w:id="102" w:name="_Toc21598"/>
-      <w:bookmarkStart w:id="103" w:name="_Toc276937762"/>
+      <w:bookmarkStart w:id="103" w:name="_Toc22211"/>
       <w:bookmarkStart w:id="104" w:name="_Toc27687"/>
-      <w:bookmarkStart w:id="105" w:name="_Toc5053"/>
+      <w:bookmarkStart w:id="105" w:name="_Toc276937762"/>
       <w:r>
         <w:rPr>
           <w:rFonts w:hint="eastAsia" w:ascii="宋体" w:hAnsi="宋体" w:cs="宋体"/>
@@ -24392,10 +24410,10 @@
         </w:rPr>
       </w:pPr>
       <w:bookmarkStart w:id="106" w:name="_Toc12250"/>
-      <w:bookmarkStart w:id="107" w:name="_Toc8183"/>
-      <w:bookmarkStart w:id="108" w:name="_Toc22150"/>
-      <w:bookmarkStart w:id="109" w:name="_Toc7500"/>
-      <w:bookmarkStart w:id="110" w:name="_Toc276937763"/>
+      <w:bookmarkStart w:id="107" w:name="_Toc22150"/>
+      <w:bookmarkStart w:id="108" w:name="_Toc7500"/>
+      <w:bookmarkStart w:id="109" w:name="_Toc276937763"/>
+      <w:bookmarkStart w:id="110" w:name="_Toc8183"/>
       <w:r>
         <w:rPr>
           <w:rFonts w:hint="eastAsia" w:ascii="宋体" w:hAnsi="宋体" w:cs="宋体"/>
@@ -24852,11 +24870,11 @@
           <w:szCs w:val="32"/>
         </w:rPr>
       </w:pPr>
-      <w:bookmarkStart w:id="111" w:name="_Toc24723"/>
-      <w:bookmarkStart w:id="112" w:name="_Toc26837"/>
-      <w:bookmarkStart w:id="113" w:name="_Toc20870"/>
-      <w:bookmarkStart w:id="114" w:name="_Toc29786"/>
-      <w:bookmarkStart w:id="115" w:name="_Toc276937764"/>
+      <w:bookmarkStart w:id="111" w:name="_Toc29786"/>
+      <w:bookmarkStart w:id="112" w:name="_Toc20870"/>
+      <w:bookmarkStart w:id="113" w:name="_Toc26837"/>
+      <w:bookmarkStart w:id="114" w:name="_Toc276937764"/>
+      <w:bookmarkStart w:id="115" w:name="_Toc24723"/>
       <w:r>
         <w:rPr>
           <w:rFonts w:hint="eastAsia" w:ascii="宋体" w:hAnsi="宋体" w:cs="宋体"/>
@@ -25035,8 +25053,8 @@
         </w:rPr>
       </w:pPr>
       <w:bookmarkStart w:id="116" w:name="_Toc20123"/>
-      <w:bookmarkStart w:id="117" w:name="_Toc29164"/>
-      <w:bookmarkStart w:id="118" w:name="_Toc94"/>
+      <w:bookmarkStart w:id="117" w:name="_Toc94"/>
+      <w:bookmarkStart w:id="118" w:name="_Toc29164"/>
       <w:bookmarkStart w:id="119" w:name="_Toc276937765"/>
       <w:bookmarkStart w:id="120" w:name="_Toc9010"/>
       <w:r>
@@ -25198,10 +25216,10 @@
         </w:rPr>
       </w:pPr>
       <w:bookmarkStart w:id="124" w:name="_Toc29917"/>
-      <w:bookmarkStart w:id="125" w:name="_Toc276937767"/>
-      <w:bookmarkStart w:id="126" w:name="_Toc14209"/>
+      <w:bookmarkStart w:id="125" w:name="_Toc14209"/>
+      <w:bookmarkStart w:id="126" w:name="_Toc2616"/>
       <w:bookmarkStart w:id="127" w:name="_Toc27073"/>
-      <w:bookmarkStart w:id="128" w:name="_Toc2616"/>
+      <w:bookmarkStart w:id="128" w:name="_Toc276937767"/>
       <w:r>
         <w:rPr>
           <w:rFonts w:hint="eastAsia" w:ascii="宋体" w:hAnsi="宋体" w:cs="宋体"/>
@@ -25264,11 +25282,11 @@
           <w:lang w:eastAsia="zh-CN"/>
         </w:rPr>
       </w:pPr>
-      <w:bookmarkStart w:id="129" w:name="_Toc276937768"/>
-      <w:bookmarkStart w:id="130" w:name="_Toc24679"/>
-      <w:bookmarkStart w:id="131" w:name="_Toc2947"/>
-      <w:bookmarkStart w:id="132" w:name="_Toc22830"/>
-      <w:bookmarkStart w:id="133" w:name="_Toc29474"/>
+      <w:bookmarkStart w:id="129" w:name="_Toc24679"/>
+      <w:bookmarkStart w:id="130" w:name="_Toc276937768"/>
+      <w:bookmarkStart w:id="131" w:name="_Toc29474"/>
+      <w:bookmarkStart w:id="132" w:name="_Toc2947"/>
+      <w:bookmarkStart w:id="133" w:name="_Toc22830"/>
       <w:r>
         <w:rPr>
           <w:rFonts w:hint="eastAsia" w:ascii="宋体" w:hAnsi="宋体" w:cs="宋体"/>
@@ -25383,11 +25401,11 @@
           <w:lang w:eastAsia="zh-CN"/>
         </w:rPr>
       </w:pPr>
-      <w:bookmarkStart w:id="137" w:name="_Toc23127"/>
-      <w:bookmarkStart w:id="138" w:name="_Toc23421"/>
-      <w:bookmarkStart w:id="139" w:name="_Toc276937770"/>
+      <w:bookmarkStart w:id="137" w:name="_Toc276937770"/>
+      <w:bookmarkStart w:id="138" w:name="_Toc25655"/>
+      <w:bookmarkStart w:id="139" w:name="_Toc23127"/>
       <w:bookmarkStart w:id="140" w:name="_Toc3435"/>
-      <w:bookmarkStart w:id="141" w:name="_Toc25655"/>
+      <w:bookmarkStart w:id="141" w:name="_Toc23421"/>
       <w:r>
         <w:rPr>
           <w:rFonts w:hint="eastAsia" w:ascii="宋体" w:hAnsi="宋体"/>
@@ -25430,8 +25448,8 @@
       <w:bookmarkStart w:id="142" w:name="_Toc276937771"/>
       <w:bookmarkStart w:id="143" w:name="_Toc4462"/>
       <w:bookmarkStart w:id="144" w:name="_Toc3931"/>
-      <w:bookmarkStart w:id="145" w:name="_Toc24797"/>
-      <w:bookmarkStart w:id="146" w:name="_Toc23276"/>
+      <w:bookmarkStart w:id="145" w:name="_Toc23276"/>
+      <w:bookmarkStart w:id="146" w:name="_Toc24797"/>
       <w:r>
         <w:rPr>
           <w:rFonts w:hint="eastAsia" w:ascii="宋体" w:hAnsi="宋体"/>
@@ -25564,8 +25582,8 @@
           <w:szCs w:val="24"/>
         </w:rPr>
       </w:pPr>
-      <w:bookmarkStart w:id="153" w:name="_Toc6236"/>
-      <w:bookmarkStart w:id="154" w:name="_Toc1195"/>
+      <w:bookmarkStart w:id="153" w:name="_Toc1195"/>
+      <w:bookmarkStart w:id="154" w:name="_Toc6236"/>
       <w:r>
         <w:rPr>
           <w:rFonts w:hint="eastAsia" w:hAnsi="宋体" w:cs="宋体"/>
@@ -25594,8 +25612,8 @@
           <w:lang w:eastAsia="zh-CN"/>
         </w:rPr>
       </w:pPr>
-      <w:bookmarkStart w:id="155" w:name="_Toc31093"/>
-      <w:bookmarkStart w:id="156" w:name="_Toc22065"/>
+      <w:bookmarkStart w:id="155" w:name="_Toc22065"/>
+      <w:bookmarkStart w:id="156" w:name="_Toc31093"/>
       <w:r>
         <w:rPr>
           <w:rFonts w:hint="eastAsia" w:hAnsi="宋体" w:cs="宋体"/>
@@ -25624,8 +25642,8 @@
           <w:szCs w:val="24"/>
         </w:rPr>
       </w:pPr>
-      <w:bookmarkStart w:id="157" w:name="_Toc21470"/>
-      <w:bookmarkStart w:id="158" w:name="_Toc14863"/>
+      <w:bookmarkStart w:id="157" w:name="_Toc14863"/>
+      <w:bookmarkStart w:id="158" w:name="_Toc21470"/>
       <w:r>
         <w:rPr>
           <w:rFonts w:hint="eastAsia" w:hAnsi="宋体" w:cs="宋体"/>
@@ -25650,11 +25668,11 @@
           <w:szCs w:val="32"/>
         </w:rPr>
       </w:pPr>
-      <w:bookmarkStart w:id="159" w:name="_Toc27209"/>
-      <w:bookmarkStart w:id="160" w:name="_Toc276937772"/>
-      <w:bookmarkStart w:id="161" w:name="_Toc21110"/>
+      <w:bookmarkStart w:id="159" w:name="_Toc276937772"/>
+      <w:bookmarkStart w:id="160" w:name="_Toc21110"/>
+      <w:bookmarkStart w:id="161" w:name="_Toc1682"/>
       <w:bookmarkStart w:id="162" w:name="_Toc18119"/>
-      <w:bookmarkStart w:id="163" w:name="_Toc1682"/>
+      <w:bookmarkStart w:id="163" w:name="_Toc27209"/>
       <w:r>
         <w:rPr>
           <w:rFonts w:hint="eastAsia" w:ascii="宋体" w:hAnsi="宋体"/>
@@ -25757,8 +25775,8 @@
           <w:szCs w:val="24"/>
         </w:rPr>
       </w:pPr>
-      <w:bookmarkStart w:id="168" w:name="_Toc25269"/>
-      <w:bookmarkStart w:id="169" w:name="_Toc16991"/>
+      <w:bookmarkStart w:id="168" w:name="_Toc16991"/>
+      <w:bookmarkStart w:id="169" w:name="_Toc25269"/>
       <w:r>
         <w:rPr>
           <w:rFonts w:hint="eastAsia" w:hAnsi="宋体" w:cs="宋体"/>
@@ -25796,8 +25814,8 @@
           <w:szCs w:val="24"/>
         </w:rPr>
       </w:pPr>
-      <w:bookmarkStart w:id="170" w:name="_Toc1760"/>
-      <w:bookmarkStart w:id="171" w:name="_Toc24783"/>
+      <w:bookmarkStart w:id="170" w:name="_Toc24783"/>
+      <w:bookmarkStart w:id="171" w:name="_Toc1760"/>
       <w:r>
         <w:rPr>
           <w:rFonts w:hint="eastAsia" w:hAnsi="宋体" w:cs="宋体"/>
@@ -25825,8 +25843,8 @@
           <w:szCs w:val="24"/>
         </w:rPr>
       </w:pPr>
-      <w:bookmarkStart w:id="172" w:name="_Toc9472"/>
-      <w:bookmarkStart w:id="173" w:name="_Toc7169"/>
+      <w:bookmarkStart w:id="172" w:name="_Toc7169"/>
+      <w:bookmarkStart w:id="173" w:name="_Toc9472"/>
       <w:r>
         <w:rPr>
           <w:rFonts w:hint="eastAsia" w:hAnsi="宋体" w:cs="宋体"/>
@@ -25972,11 +25990,11 @@
           <w:lang w:eastAsia="zh-CN"/>
         </w:rPr>
       </w:pPr>
-      <w:bookmarkStart w:id="182" w:name="_Toc10953"/>
-      <w:bookmarkStart w:id="183" w:name="_Toc7588"/>
-      <w:bookmarkStart w:id="184" w:name="_Toc22271"/>
-      <w:bookmarkStart w:id="185" w:name="_Toc11488"/>
-      <w:bookmarkStart w:id="186" w:name="_Toc276937773"/>
+      <w:bookmarkStart w:id="182" w:name="_Toc7588"/>
+      <w:bookmarkStart w:id="183" w:name="_Toc10953"/>
+      <w:bookmarkStart w:id="184" w:name="_Toc11488"/>
+      <w:bookmarkStart w:id="185" w:name="_Toc276937773"/>
+      <w:bookmarkStart w:id="186" w:name="_Toc22271"/>
       <w:r>
         <w:rPr>
           <w:rFonts w:hint="eastAsia" w:ascii="宋体" w:hAnsi="宋体"/>
@@ -26043,8 +26061,8 @@
           <w:szCs w:val="32"/>
         </w:rPr>
       </w:pPr>
-      <w:bookmarkStart w:id="187" w:name="_Toc276937775"/>
-      <w:bookmarkStart w:id="188" w:name="_Toc15923"/>
+      <w:bookmarkStart w:id="187" w:name="_Toc15923"/>
+      <w:bookmarkStart w:id="188" w:name="_Toc276937775"/>
       <w:bookmarkStart w:id="189" w:name="_Toc11564"/>
       <w:bookmarkStart w:id="190" w:name="_Toc30452"/>
       <w:bookmarkStart w:id="191" w:name="_Toc13902"/>
@@ -26180,8 +26198,8 @@
           <w:lang w:eastAsia="zh-CN"/>
         </w:rPr>
       </w:pPr>
-      <w:bookmarkStart w:id="198" w:name="_Toc27270"/>
-      <w:bookmarkStart w:id="199" w:name="_Toc11605"/>
+      <w:bookmarkStart w:id="198" w:name="_Toc11605"/>
+      <w:bookmarkStart w:id="199" w:name="_Toc27270"/>
       <w:r>
         <w:rPr>
           <w:rFonts w:hint="eastAsia" w:hAnsi="宋体" w:cs="宋体"/>
@@ -26237,8 +26255,8 @@
         </w:rPr>
       </w:pPr>
       <w:bookmarkStart w:id="202" w:name="_Toc24177"/>
-      <w:bookmarkStart w:id="203" w:name="_Toc16002"/>
-      <w:bookmarkStart w:id="204" w:name="_Toc15760"/>
+      <w:bookmarkStart w:id="203" w:name="_Toc15760"/>
+      <w:bookmarkStart w:id="204" w:name="_Toc16002"/>
       <w:r>
         <w:rPr>
           <w:rFonts w:hint="eastAsia" w:ascii="宋体" w:hAnsi="宋体"/>
@@ -26358,11 +26376,11 @@
           <w:lang w:eastAsia="zh-CN"/>
         </w:rPr>
       </w:pPr>
-      <w:bookmarkStart w:id="209" w:name="_Toc276937776"/>
-      <w:bookmarkStart w:id="210" w:name="_Toc5767"/>
+      <w:bookmarkStart w:id="209" w:name="_Toc5767"/>
+      <w:bookmarkStart w:id="210" w:name="_Toc276937776"/>
       <w:bookmarkStart w:id="211" w:name="_Toc16118"/>
-      <w:bookmarkStart w:id="212" w:name="_Toc13655"/>
-      <w:bookmarkStart w:id="213" w:name="_Toc27990"/>
+      <w:bookmarkStart w:id="212" w:name="_Toc27990"/>
+      <w:bookmarkStart w:id="213" w:name="_Toc13655"/>
       <w:r>
         <w:rPr>
           <w:rFonts w:hint="eastAsia" w:ascii="宋体" w:hAnsi="宋体"/>
@@ -26402,11 +26420,11 @@
           <w:lang w:eastAsia="zh-CN"/>
         </w:rPr>
       </w:pPr>
-      <w:bookmarkStart w:id="214" w:name="_Toc26561"/>
-      <w:bookmarkStart w:id="215" w:name="_Toc276937777"/>
-      <w:bookmarkStart w:id="216" w:name="_Toc9609"/>
-      <w:bookmarkStart w:id="217" w:name="_Toc21539"/>
-      <w:bookmarkStart w:id="218" w:name="_Toc1124"/>
+      <w:bookmarkStart w:id="214" w:name="_Toc1124"/>
+      <w:bookmarkStart w:id="215" w:name="_Toc21539"/>
+      <w:bookmarkStart w:id="216" w:name="_Toc26561"/>
+      <w:bookmarkStart w:id="217" w:name="_Toc276937777"/>
+      <w:bookmarkStart w:id="218" w:name="_Toc9609"/>
       <w:r>
         <w:rPr>
           <w:rFonts w:hint="eastAsia" w:ascii="宋体" w:hAnsi="宋体"/>
@@ -26600,11 +26618,11 @@
           <w:szCs w:val="32"/>
         </w:rPr>
       </w:pPr>
-      <w:bookmarkStart w:id="219" w:name="_Toc4327"/>
-      <w:bookmarkStart w:id="220" w:name="_Toc276937778"/>
-      <w:bookmarkStart w:id="221" w:name="_Toc19328"/>
-      <w:bookmarkStart w:id="222" w:name="_Toc19366"/>
-      <w:bookmarkStart w:id="223" w:name="_Toc30856"/>
+      <w:bookmarkStart w:id="219" w:name="_Toc30856"/>
+      <w:bookmarkStart w:id="220" w:name="_Toc19366"/>
+      <w:bookmarkStart w:id="221" w:name="_Toc4327"/>
+      <w:bookmarkStart w:id="222" w:name="_Toc276937778"/>
+      <w:bookmarkStart w:id="223" w:name="_Toc19328"/>
       <w:r>
         <w:rPr>
           <w:rFonts w:hint="eastAsia" w:ascii="宋体" w:hAnsi="宋体"/>
@@ -26886,11 +26904,11 @@
           <w:lang w:eastAsia="zh-CN"/>
         </w:rPr>
       </w:pPr>
-      <w:bookmarkStart w:id="224" w:name="_Toc31914"/>
-      <w:bookmarkStart w:id="225" w:name="_Toc276937779"/>
-      <w:bookmarkStart w:id="226" w:name="_Toc25974"/>
+      <w:bookmarkStart w:id="224" w:name="_Toc25974"/>
+      <w:bookmarkStart w:id="225" w:name="_Toc10975"/>
+      <w:bookmarkStart w:id="226" w:name="_Toc276937779"/>
       <w:bookmarkStart w:id="227" w:name="_Toc15769"/>
-      <w:bookmarkStart w:id="228" w:name="_Toc10975"/>
+      <w:bookmarkStart w:id="228" w:name="_Toc31914"/>
       <w:r>
         <w:rPr>
           <w:rFonts w:hint="eastAsia" w:ascii="宋体" w:hAnsi="宋体"/>
@@ -26959,11 +26977,11 @@
           <w:szCs w:val="32"/>
         </w:rPr>
       </w:pPr>
-      <w:bookmarkStart w:id="229" w:name="_Toc30592"/>
+      <w:bookmarkStart w:id="229" w:name="_Toc276937781"/>
       <w:bookmarkStart w:id="230" w:name="_Toc26930"/>
-      <w:bookmarkStart w:id="231" w:name="_Toc8640"/>
-      <w:bookmarkStart w:id="232" w:name="_Toc6103"/>
-      <w:bookmarkStart w:id="233" w:name="_Toc276937781"/>
+      <w:bookmarkStart w:id="231" w:name="_Toc6103"/>
+      <w:bookmarkStart w:id="232" w:name="_Toc30592"/>
+      <w:bookmarkStart w:id="233" w:name="_Toc8640"/>
       <w:r>
         <w:rPr>
           <w:rFonts w:hint="eastAsia" w:ascii="宋体" w:hAnsi="宋体"/>
@@ -27007,8 +27025,8 @@
           <w:lang w:eastAsia="zh-CN"/>
         </w:rPr>
       </w:pPr>
-      <w:bookmarkStart w:id="234" w:name="_Toc18837"/>
-      <w:bookmarkStart w:id="235" w:name="_Toc15605"/>
+      <w:bookmarkStart w:id="234" w:name="_Toc15605"/>
+      <w:bookmarkStart w:id="235" w:name="_Toc18837"/>
       <w:r>
         <w:rPr>
           <w:rFonts w:hint="eastAsia" w:hAnsi="宋体" w:cs="宋体"/>
@@ -27158,9 +27176,9 @@
           <w:szCs w:val="32"/>
         </w:rPr>
       </w:pPr>
-      <w:bookmarkStart w:id="244" w:name="_Toc14127"/>
-      <w:bookmarkStart w:id="245" w:name="_Toc9088"/>
-      <w:bookmarkStart w:id="246" w:name="_Toc30427"/>
+      <w:bookmarkStart w:id="244" w:name="_Toc9088"/>
+      <w:bookmarkStart w:id="245" w:name="_Toc30427"/>
+      <w:bookmarkStart w:id="246" w:name="_Toc14127"/>
       <w:r>
         <w:rPr>
           <w:rFonts w:hint="eastAsia" w:ascii="宋体" w:hAnsi="宋体"/>
@@ -27257,9 +27275,9 @@
           <w:lang w:eastAsia="zh-CN"/>
         </w:rPr>
       </w:pPr>
-      <w:bookmarkStart w:id="247" w:name="_Toc22658"/>
+      <w:bookmarkStart w:id="247" w:name="_Toc2334"/>
       <w:bookmarkStart w:id="248" w:name="_Toc276937782"/>
-      <w:bookmarkStart w:id="249" w:name="_Toc2334"/>
+      <w:bookmarkStart w:id="249" w:name="_Toc22658"/>
       <w:r>
         <w:rPr>
           <w:rFonts w:hint="eastAsia" w:ascii="宋体" w:hAnsi="宋体" w:cs="宋体"/>
@@ -27296,11 +27314,11 @@
           <w:lang w:eastAsia="zh-CN"/>
         </w:rPr>
       </w:pPr>
-      <w:bookmarkStart w:id="250" w:name="_Toc276937783"/>
-      <w:bookmarkStart w:id="251" w:name="_Toc28621"/>
-      <w:bookmarkStart w:id="252" w:name="_Toc9748"/>
-      <w:bookmarkStart w:id="253" w:name="_Toc4243"/>
-      <w:bookmarkStart w:id="254" w:name="_Toc27794"/>
+      <w:bookmarkStart w:id="250" w:name="_Toc28621"/>
+      <w:bookmarkStart w:id="251" w:name="_Toc9748"/>
+      <w:bookmarkStart w:id="252" w:name="_Toc4243"/>
+      <w:bookmarkStart w:id="253" w:name="_Toc27794"/>
+      <w:bookmarkStart w:id="254" w:name="_Toc276937783"/>
       <w:r>
         <w:rPr>
           <w:rFonts w:hint="eastAsia" w:ascii="宋体" w:hAnsi="宋体" w:cs="宋体"/>
@@ -27363,11 +27381,11 @@
           <w:lang w:eastAsia="zh-CN"/>
         </w:rPr>
       </w:pPr>
-      <w:bookmarkStart w:id="255" w:name="_Toc20444"/>
-      <w:bookmarkStart w:id="256" w:name="_Toc276937784"/>
-      <w:bookmarkStart w:id="257" w:name="_Toc15910"/>
-      <w:bookmarkStart w:id="258" w:name="_Toc28859"/>
-      <w:bookmarkStart w:id="259" w:name="_Toc437"/>
+      <w:bookmarkStart w:id="255" w:name="_Toc437"/>
+      <w:bookmarkStart w:id="256" w:name="_Toc20444"/>
+      <w:bookmarkStart w:id="257" w:name="_Toc28859"/>
+      <w:bookmarkStart w:id="258" w:name="_Toc276937784"/>
+      <w:bookmarkStart w:id="259" w:name="_Toc15910"/>
       <w:r>
         <w:rPr>
           <w:rFonts w:hint="eastAsia" w:ascii="宋体" w:hAnsi="宋体" w:cs="宋体"/>
@@ -27667,8 +27685,8 @@
         </w:rPr>
       </w:pPr>
       <w:bookmarkStart w:id="265" w:name="_Toc9887"/>
-      <w:bookmarkStart w:id="266" w:name="_Toc276937786"/>
-      <w:bookmarkStart w:id="267" w:name="_Toc17359"/>
+      <w:bookmarkStart w:id="266" w:name="_Toc17359"/>
+      <w:bookmarkStart w:id="267" w:name="_Toc276937786"/>
       <w:bookmarkStart w:id="268" w:name="_Toc14401"/>
       <w:bookmarkStart w:id="269" w:name="_Toc31145"/>
       <w:r>
@@ -27792,19 +27810,7 @@
           <w:szCs w:val="24"/>
           <w:lang w:eastAsia="zh-CN"/>
         </w:rPr>
-        <w:t>4.配置管理员修改《软件配置状态表》和《软</w:t>
-      </w:r>
-      <w:bookmarkStart w:id="287" w:name="_GoBack"/>
-      <w:bookmarkEnd w:id="287"/>
-      <w:r>
-        <w:rPr>
-          <w:rFonts w:hint="eastAsia" w:ascii="宋体" w:hAnsi="宋体" w:eastAsia="宋体" w:cs="宋体"/>
-          <w:color w:val="auto"/>
-          <w:sz w:val="24"/>
-          <w:szCs w:val="24"/>
-          <w:lang w:eastAsia="zh-CN"/>
-        </w:rPr>
-        <w:t>件变更记录表》，以使其他相关开发人员及时了解软件变化情况。</w:t>
+        <w:t>4.配置管理员修改《软件配置状态表》和《软件变更记录表》，以使其他相关开发人员及时了解软件变化情况。</w:t>
       </w:r>
     </w:p>
     <w:p>
@@ -27821,10 +27827,10 @@
         </w:rPr>
       </w:pPr>
       <w:bookmarkStart w:id="270" w:name="_Toc1932"/>
-      <w:bookmarkStart w:id="271" w:name="_Toc276937787"/>
-      <w:bookmarkStart w:id="272" w:name="_Toc29530"/>
-      <w:bookmarkStart w:id="273" w:name="_Toc22649"/>
-      <w:bookmarkStart w:id="274" w:name="_Toc28005"/>
+      <w:bookmarkStart w:id="271" w:name="_Toc22649"/>
+      <w:bookmarkStart w:id="272" w:name="_Toc28005"/>
+      <w:bookmarkStart w:id="273" w:name="_Toc276937787"/>
+      <w:bookmarkStart w:id="274" w:name="_Toc29530"/>
       <w:r>
         <w:rPr>
           <w:rFonts w:hint="eastAsia" w:ascii="宋体" w:hAnsi="宋体" w:cs="宋体"/>
@@ -28033,11 +28039,11 @@
           <w:lang w:eastAsia="zh-CN"/>
         </w:rPr>
       </w:pPr>
-      <w:bookmarkStart w:id="275" w:name="_Toc23145"/>
-      <w:bookmarkStart w:id="276" w:name="_Toc276937788"/>
-      <w:bookmarkStart w:id="277" w:name="_Toc19666"/>
-      <w:bookmarkStart w:id="278" w:name="_Toc13769"/>
-      <w:bookmarkStart w:id="279" w:name="_Toc10932"/>
+      <w:bookmarkStart w:id="275" w:name="_Toc19666"/>
+      <w:bookmarkStart w:id="276" w:name="_Toc13769"/>
+      <w:bookmarkStart w:id="277" w:name="_Toc276937788"/>
+      <w:bookmarkStart w:id="278" w:name="_Toc10932"/>
+      <w:bookmarkStart w:id="279" w:name="_Toc23145"/>
       <w:r>
         <w:rPr>
           <w:rFonts w:hint="eastAsia" w:ascii="宋体" w:hAnsi="宋体" w:cs="宋体"/>
@@ -28148,10 +28154,10 @@
         </w:rPr>
       </w:pPr>
       <w:bookmarkStart w:id="280" w:name="_Toc276937789"/>
-      <w:bookmarkStart w:id="281" w:name="_Toc23060"/>
+      <w:bookmarkStart w:id="281" w:name="_Toc1907"/>
       <w:bookmarkStart w:id="282" w:name="_Toc8595"/>
       <w:bookmarkStart w:id="283" w:name="_Toc16034"/>
-      <w:bookmarkStart w:id="284" w:name="_Toc1907"/>
+      <w:bookmarkStart w:id="284" w:name="_Toc23060"/>
       <w:r>
         <w:rPr>
           <w:rFonts w:hint="eastAsia" w:ascii="宋体" w:hAnsi="宋体" w:cs="宋体"/>
@@ -29160,12 +29166,6 @@
           <w:insideV w:val="single" w:color="auto" w:sz="6" w:space="0"/>
         </w:tblBorders>
         <w:tblLayout w:type="fixed"/>
-        <w:tblCellMar>
-          <w:top w:w="0" w:type="dxa"/>
-          <w:left w:w="108" w:type="dxa"/>
-          <w:bottom w:w="0" w:type="dxa"/>
-          <w:right w:w="108" w:type="dxa"/>
-        </w:tblCellMar>
       </w:tblPrEx>
       <w:trPr>
         <w:trHeight w:val="397" w:hRule="atLeast"/>

--- a/软件工程系列课程教学辅助网站/受控文档/需求工程计划-初步.docx
+++ b/软件工程系列课程教学辅助网站/受控文档/需求工程计划-初步.docx
@@ -512,6 +512,12 @@
             <w:insideV w:val="single" w:color="auto" w:sz="4" w:space="0"/>
           </w:tblBorders>
           <w:tblLayout w:type="fixed"/>
+          <w:tblCellMar>
+            <w:top w:w="0" w:type="dxa"/>
+            <w:left w:w="108" w:type="dxa"/>
+            <w:bottom w:w="0" w:type="dxa"/>
+            <w:right w:w="108" w:type="dxa"/>
+          </w:tblCellMar>
         </w:tblPrEx>
         <w:trPr>
           <w:trHeight w:val="397" w:hRule="atLeast"/>
@@ -5522,8 +5528,8 @@
           <w:lang w:eastAsia="zh-CN"/>
         </w:rPr>
       </w:pPr>
-      <w:bookmarkStart w:id="6" w:name="_Toc15925"/>
-      <w:bookmarkStart w:id="7" w:name="_Toc10216"/>
+      <w:bookmarkStart w:id="6" w:name="_Toc10216"/>
+      <w:bookmarkStart w:id="7" w:name="_Toc15925"/>
       <w:bookmarkStart w:id="8" w:name="_Toc276937742"/>
       <w:bookmarkStart w:id="9" w:name="_Toc20897"/>
       <w:bookmarkStart w:id="10" w:name="_Toc7194"/>
@@ -5623,6 +5629,52 @@
       <w:bookmarkEnd w:id="14"/>
       <w:bookmarkEnd w:id="15"/>
       <w:bookmarkEnd w:id="16"/>
+    </w:p>
+    <w:p>
+      <w:pPr>
+        <w:pStyle w:val="61"/>
+        <w:spacing w:before="0" w:line="240" w:lineRule="auto"/>
+        <w:ind w:left="0" w:leftChars="0" w:firstLine="480" w:firstLineChars="200"/>
+        <w:jc w:val="both"/>
+        <w:rPr>
+          <w:rFonts w:hint="eastAsia" w:ascii="宋体" w:hAnsi="宋体" w:eastAsia="宋体" w:cs="宋体"/>
+          <w:b w:val="0"/>
+          <w:bCs w:val="0"/>
+          <w:color w:val="auto"/>
+          <w:sz w:val="24"/>
+          <w:szCs w:val="24"/>
+          <w:shd w:val="clear" w:color="auto" w:fill="auto"/>
+          <w:lang w:eastAsia="zh-CN"/>
+        </w:rPr>
+      </w:pPr>
+      <w:r>
+        <w:rPr>
+          <w:rFonts w:hint="eastAsia" w:ascii="宋体" w:hAnsi="宋体" w:eastAsia="宋体" w:cs="宋体"/>
+          <w:b w:val="0"/>
+          <w:bCs w:val="0"/>
+          <w:color w:val="auto"/>
+          <w:sz w:val="24"/>
+          <w:szCs w:val="24"/>
+          <w:shd w:val="clear" w:color="auto" w:fill="auto"/>
+          <w:lang w:eastAsia="zh-CN"/>
+        </w:rPr>
+        <w:t>虽然如今有很多教学网站，但是专门针对一门新开的大学课程和一位专门的师，又为学生之间提供交流平台的网站为数不多。这个网站作为一个开课的辅助工具，将有利于教师的教学和学生的学习；也为软件工程系列课程的成熟记录下足迹。</w:t>
+      </w:r>
+      <w:bookmarkStart w:id="287" w:name="_GoBack"/>
+      <w:bookmarkEnd w:id="287"/>
+      <w:r>
+        <w:rPr>
+          <w:rFonts w:hint="eastAsia" w:ascii="宋体" w:hAnsi="宋体" w:eastAsia="宋体" w:cs="宋体"/>
+          <w:b w:val="0"/>
+          <w:bCs w:val="0"/>
+          <w:color w:val="auto"/>
+          <w:sz w:val="24"/>
+          <w:szCs w:val="24"/>
+          <w:shd w:val="clear" w:color="auto" w:fill="auto"/>
+          <w:lang w:eastAsia="zh-CN"/>
+        </w:rPr>
+        <w:t>这个网站的主要目的就是为教师和学生提供交流的平台，方便教师，方便学生。这个网站还为一些对这门课程感兴趣的人士提供一个了解的机会。</w:t>
+      </w:r>
     </w:p>
     <w:p>
       <w:pPr>
@@ -6012,11 +6064,11 @@
           <w:szCs w:val="32"/>
         </w:rPr>
       </w:pPr>
-      <w:bookmarkStart w:id="17" w:name="_Toc31309"/>
-      <w:bookmarkStart w:id="18" w:name="_Toc18651"/>
-      <w:bookmarkStart w:id="19" w:name="_Toc12064"/>
-      <w:bookmarkStart w:id="20" w:name="_Toc276937745"/>
-      <w:bookmarkStart w:id="21" w:name="_Toc9098"/>
+      <w:bookmarkStart w:id="17" w:name="_Toc18651"/>
+      <w:bookmarkStart w:id="18" w:name="_Toc276937745"/>
+      <w:bookmarkStart w:id="19" w:name="_Toc9098"/>
+      <w:bookmarkStart w:id="20" w:name="_Toc12064"/>
+      <w:bookmarkStart w:id="21" w:name="_Toc31309"/>
       <w:r>
         <w:rPr>
           <w:rFonts w:hint="eastAsia" w:ascii="宋体" w:hAnsi="宋体" w:cs="宋体"/>
@@ -6068,8 +6120,8 @@
           <w:szCs w:val="24"/>
         </w:rPr>
       </w:pPr>
-      <w:bookmarkStart w:id="22" w:name="_Toc13270"/>
-      <w:bookmarkStart w:id="23" w:name="_Toc24650"/>
+      <w:bookmarkStart w:id="22" w:name="_Toc24650"/>
+      <w:bookmarkStart w:id="23" w:name="_Toc13270"/>
       <w:r>
         <w:rPr>
           <w:rFonts w:hint="eastAsia" w:ascii="宋体" w:hAnsi="宋体" w:eastAsia="宋体" w:cs="宋体"/>
@@ -6300,10 +6352,10 @@
         </w:rPr>
       </w:pPr>
       <w:bookmarkStart w:id="32" w:name="_Toc21221"/>
-      <w:bookmarkStart w:id="33" w:name="_Toc29820"/>
-      <w:bookmarkStart w:id="34" w:name="_Toc12387"/>
-      <w:bookmarkStart w:id="35" w:name="_Toc276937746"/>
-      <w:bookmarkStart w:id="36" w:name="_Toc26707"/>
+      <w:bookmarkStart w:id="33" w:name="_Toc26707"/>
+      <w:bookmarkStart w:id="34" w:name="_Toc276937746"/>
+      <w:bookmarkStart w:id="35" w:name="_Toc12387"/>
+      <w:bookmarkStart w:id="36" w:name="_Toc29820"/>
       <w:r>
         <w:rPr>
           <w:rFonts w:hint="eastAsia" w:ascii="宋体" w:hAnsi="宋体" w:cs="宋体"/>
@@ -6340,11 +6392,11 @@
           <w:szCs w:val="32"/>
         </w:rPr>
       </w:pPr>
-      <w:bookmarkStart w:id="37" w:name="_Toc32464"/>
-      <w:bookmarkStart w:id="38" w:name="_Toc276937747"/>
-      <w:bookmarkStart w:id="39" w:name="_Toc32368"/>
-      <w:bookmarkStart w:id="40" w:name="_Toc14485"/>
-      <w:bookmarkStart w:id="41" w:name="_Toc14435"/>
+      <w:bookmarkStart w:id="37" w:name="_Toc14485"/>
+      <w:bookmarkStart w:id="38" w:name="_Toc14435"/>
+      <w:bookmarkStart w:id="39" w:name="_Toc276937747"/>
+      <w:bookmarkStart w:id="40" w:name="_Toc32368"/>
+      <w:bookmarkStart w:id="41" w:name="_Toc32464"/>
       <w:r>
         <w:rPr>
           <w:rFonts w:hint="eastAsia" w:ascii="宋体" w:hAnsi="宋体" w:cs="宋体"/>
@@ -6409,9 +6461,9 @@
           <w:lang w:eastAsia="zh-CN"/>
         </w:rPr>
       </w:pPr>
-      <w:bookmarkStart w:id="42" w:name="_Toc30944"/>
-      <w:bookmarkStart w:id="43" w:name="_Toc8128"/>
-      <w:bookmarkStart w:id="44" w:name="_Toc25134"/>
+      <w:bookmarkStart w:id="42" w:name="_Toc25134"/>
+      <w:bookmarkStart w:id="43" w:name="_Toc30944"/>
+      <w:bookmarkStart w:id="44" w:name="_Toc8128"/>
       <w:r>
         <w:rPr>
           <w:rFonts w:hint="eastAsia"/>
@@ -10279,11 +10331,11 @@
           <w:lang w:eastAsia="zh-CN"/>
         </w:rPr>
       </w:pPr>
-      <w:bookmarkStart w:id="57" w:name="_Toc4266"/>
-      <w:bookmarkStart w:id="58" w:name="_Toc28353"/>
-      <w:bookmarkStart w:id="59" w:name="_Toc25523"/>
-      <w:bookmarkStart w:id="60" w:name="_Toc276937753"/>
-      <w:bookmarkStart w:id="61" w:name="_Toc4715"/>
+      <w:bookmarkStart w:id="57" w:name="_Toc25523"/>
+      <w:bookmarkStart w:id="58" w:name="_Toc276937753"/>
+      <w:bookmarkStart w:id="59" w:name="_Toc4715"/>
+      <w:bookmarkStart w:id="60" w:name="_Toc4266"/>
+      <w:bookmarkStart w:id="61" w:name="_Toc28353"/>
       <w:r>
         <w:rPr>
           <w:rFonts w:hint="eastAsia" w:ascii="宋体" w:hAnsi="宋体" w:cs="宋体"/>
@@ -11959,11 +12011,11 @@
           <w:lang w:eastAsia="zh-CN"/>
         </w:rPr>
       </w:pPr>
-      <w:bookmarkStart w:id="74" w:name="_Toc3704"/>
-      <w:bookmarkStart w:id="75" w:name="_Toc276937758"/>
-      <w:bookmarkStart w:id="76" w:name="_Toc30277"/>
-      <w:bookmarkStart w:id="77" w:name="_Toc12084"/>
-      <w:bookmarkStart w:id="78" w:name="_Toc2620"/>
+      <w:bookmarkStart w:id="74" w:name="_Toc12084"/>
+      <w:bookmarkStart w:id="75" w:name="_Toc30277"/>
+      <w:bookmarkStart w:id="76" w:name="_Toc276937758"/>
+      <w:bookmarkStart w:id="77" w:name="_Toc2620"/>
+      <w:bookmarkStart w:id="78" w:name="_Toc3704"/>
       <w:r>
         <w:rPr>
           <w:rFonts w:hint="eastAsia" w:ascii="宋体" w:hAnsi="宋体" w:cs="宋体"/>
@@ -20346,9 +20398,9 @@
           <w:lang w:eastAsia="zh-CN"/>
         </w:rPr>
       </w:pPr>
-      <w:bookmarkStart w:id="81" w:name="_Toc6846"/>
+      <w:bookmarkStart w:id="81" w:name="_Toc2196"/>
       <w:bookmarkStart w:id="82" w:name="_Toc3957"/>
-      <w:bookmarkStart w:id="83" w:name="_Toc2196"/>
+      <w:bookmarkStart w:id="83" w:name="_Toc6846"/>
       <w:r>
         <w:rPr>
           <w:rFonts w:hint="eastAsia" w:ascii="宋体" w:hAnsi="宋体" w:cs="宋体"/>
@@ -23266,19 +23318,7 @@
                 <w:szCs w:val="24"/>
                 <w:lang w:val="en-US" w:eastAsia="zh-CN"/>
               </w:rPr>
-              <w:t>30.97</w:t>
-            </w:r>
-            <w:bookmarkStart w:id="287" w:name="_GoBack"/>
-            <w:bookmarkEnd w:id="287"/>
-            <w:r>
-              <w:rPr>
-                <w:rFonts w:hint="eastAsia" w:ascii="宋体" w:hAnsi="宋体" w:cs="宋体"/>
-                <w:color w:val="auto"/>
-                <w:sz w:val="24"/>
-                <w:szCs w:val="24"/>
-                <w:lang w:val="en-US" w:eastAsia="zh-CN"/>
-              </w:rPr>
-              <w:t>元每工时。金志超120工时，韩佳鑫114工时，林康116.5工时，葛鑫志116工时，胡泽宇115.5工时，共计582工时</w:t>
+              <w:t>30.97元每工时。金志超120工时，韩佳鑫114工时，林康116.5工时，葛鑫志116工时，胡泽宇115.5工时，共计582工时</w:t>
             </w:r>
           </w:p>
         </w:tc>
@@ -23730,11 +23770,11 @@
           <w:lang w:eastAsia="zh-CN"/>
         </w:rPr>
       </w:pPr>
-      <w:bookmarkStart w:id="91" w:name="_Toc276937760"/>
-      <w:bookmarkStart w:id="92" w:name="_Toc13369"/>
+      <w:bookmarkStart w:id="91" w:name="_Toc13369"/>
+      <w:bookmarkStart w:id="92" w:name="_Toc14264"/>
       <w:bookmarkStart w:id="93" w:name="_Toc14783"/>
       <w:bookmarkStart w:id="94" w:name="_Toc11464"/>
-      <w:bookmarkStart w:id="95" w:name="_Toc14264"/>
+      <w:bookmarkStart w:id="95" w:name="_Toc276937760"/>
       <w:r>
         <w:rPr>
           <w:rFonts w:hint="eastAsia" w:ascii="宋体" w:hAnsi="宋体"/>
@@ -23824,10 +23864,10 @@
         </w:rPr>
       </w:pPr>
       <w:bookmarkStart w:id="96" w:name="_Toc9562"/>
-      <w:bookmarkStart w:id="97" w:name="_Toc276937761"/>
+      <w:bookmarkStart w:id="97" w:name="_Toc27230"/>
       <w:bookmarkStart w:id="98" w:name="_Toc29329"/>
       <w:bookmarkStart w:id="99" w:name="_Toc22774"/>
-      <w:bookmarkStart w:id="100" w:name="_Toc27230"/>
+      <w:bookmarkStart w:id="100" w:name="_Toc276937761"/>
       <w:r>
         <w:rPr>
           <w:rFonts w:hint="eastAsia" w:ascii="宋体" w:hAnsi="宋体" w:cs="宋体"/>
@@ -24200,11 +24240,11 @@
           <w:szCs w:val="32"/>
         </w:rPr>
       </w:pPr>
-      <w:bookmarkStart w:id="101" w:name="_Toc5053"/>
-      <w:bookmarkStart w:id="102" w:name="_Toc21598"/>
+      <w:bookmarkStart w:id="101" w:name="_Toc276937762"/>
+      <w:bookmarkStart w:id="102" w:name="_Toc27687"/>
       <w:bookmarkStart w:id="103" w:name="_Toc22211"/>
-      <w:bookmarkStart w:id="104" w:name="_Toc27687"/>
-      <w:bookmarkStart w:id="105" w:name="_Toc276937762"/>
+      <w:bookmarkStart w:id="104" w:name="_Toc21598"/>
+      <w:bookmarkStart w:id="105" w:name="_Toc5053"/>
       <w:r>
         <w:rPr>
           <w:rFonts w:hint="eastAsia" w:ascii="宋体" w:hAnsi="宋体" w:cs="宋体"/>
@@ -24409,11 +24449,11 @@
           <w:szCs w:val="32"/>
         </w:rPr>
       </w:pPr>
-      <w:bookmarkStart w:id="106" w:name="_Toc12250"/>
-      <w:bookmarkStart w:id="107" w:name="_Toc22150"/>
+      <w:bookmarkStart w:id="106" w:name="_Toc8183"/>
+      <w:bookmarkStart w:id="107" w:name="_Toc276937763"/>
       <w:bookmarkStart w:id="108" w:name="_Toc7500"/>
-      <w:bookmarkStart w:id="109" w:name="_Toc276937763"/>
-      <w:bookmarkStart w:id="110" w:name="_Toc8183"/>
+      <w:bookmarkStart w:id="109" w:name="_Toc22150"/>
+      <w:bookmarkStart w:id="110" w:name="_Toc12250"/>
       <w:r>
         <w:rPr>
           <w:rFonts w:hint="eastAsia" w:ascii="宋体" w:hAnsi="宋体" w:cs="宋体"/>
@@ -24870,10 +24910,10 @@
           <w:szCs w:val="32"/>
         </w:rPr>
       </w:pPr>
-      <w:bookmarkStart w:id="111" w:name="_Toc29786"/>
-      <w:bookmarkStart w:id="112" w:name="_Toc20870"/>
-      <w:bookmarkStart w:id="113" w:name="_Toc26837"/>
-      <w:bookmarkStart w:id="114" w:name="_Toc276937764"/>
+      <w:bookmarkStart w:id="111" w:name="_Toc20870"/>
+      <w:bookmarkStart w:id="112" w:name="_Toc26837"/>
+      <w:bookmarkStart w:id="113" w:name="_Toc276937764"/>
+      <w:bookmarkStart w:id="114" w:name="_Toc29786"/>
       <w:bookmarkStart w:id="115" w:name="_Toc24723"/>
       <w:r>
         <w:rPr>
@@ -25176,9 +25216,9 @@
           <w:lang w:eastAsia="zh-CN"/>
         </w:rPr>
       </w:pPr>
-      <w:bookmarkStart w:id="121" w:name="_Toc3349"/>
-      <w:bookmarkStart w:id="122" w:name="_Toc10077"/>
-      <w:bookmarkStart w:id="123" w:name="_Toc276937766"/>
+      <w:bookmarkStart w:id="121" w:name="_Toc276937766"/>
+      <w:bookmarkStart w:id="122" w:name="_Toc3349"/>
+      <w:bookmarkStart w:id="123" w:name="_Toc10077"/>
       <w:r>
         <w:rPr>
           <w:rFonts w:hint="eastAsia" w:ascii="宋体" w:hAnsi="宋体" w:cs="宋体"/>
@@ -25215,11 +25255,11 @@
           <w:lang w:eastAsia="zh-CN"/>
         </w:rPr>
       </w:pPr>
-      <w:bookmarkStart w:id="124" w:name="_Toc29917"/>
-      <w:bookmarkStart w:id="125" w:name="_Toc14209"/>
+      <w:bookmarkStart w:id="124" w:name="_Toc276937767"/>
+      <w:bookmarkStart w:id="125" w:name="_Toc27073"/>
       <w:bookmarkStart w:id="126" w:name="_Toc2616"/>
-      <w:bookmarkStart w:id="127" w:name="_Toc27073"/>
-      <w:bookmarkStart w:id="128" w:name="_Toc276937767"/>
+      <w:bookmarkStart w:id="127" w:name="_Toc14209"/>
+      <w:bookmarkStart w:id="128" w:name="_Toc29917"/>
       <w:r>
         <w:rPr>
           <w:rFonts w:hint="eastAsia" w:ascii="宋体" w:hAnsi="宋体" w:cs="宋体"/>
@@ -25282,11 +25322,11 @@
           <w:lang w:eastAsia="zh-CN"/>
         </w:rPr>
       </w:pPr>
-      <w:bookmarkStart w:id="129" w:name="_Toc24679"/>
-      <w:bookmarkStart w:id="130" w:name="_Toc276937768"/>
+      <w:bookmarkStart w:id="129" w:name="_Toc2947"/>
+      <w:bookmarkStart w:id="130" w:name="_Toc22830"/>
       <w:bookmarkStart w:id="131" w:name="_Toc29474"/>
-      <w:bookmarkStart w:id="132" w:name="_Toc2947"/>
-      <w:bookmarkStart w:id="133" w:name="_Toc22830"/>
+      <w:bookmarkStart w:id="132" w:name="_Toc276937768"/>
+      <w:bookmarkStart w:id="133" w:name="_Toc24679"/>
       <w:r>
         <w:rPr>
           <w:rFonts w:hint="eastAsia" w:ascii="宋体" w:hAnsi="宋体" w:cs="宋体"/>
@@ -25362,9 +25402,9 @@
           <w:lang w:eastAsia="zh-CN"/>
         </w:rPr>
       </w:pPr>
-      <w:bookmarkStart w:id="134" w:name="_Toc2281"/>
-      <w:bookmarkStart w:id="135" w:name="_Toc276937769"/>
-      <w:bookmarkStart w:id="136" w:name="_Toc9642"/>
+      <w:bookmarkStart w:id="134" w:name="_Toc276937769"/>
+      <w:bookmarkStart w:id="135" w:name="_Toc9642"/>
+      <w:bookmarkStart w:id="136" w:name="_Toc2281"/>
       <w:r>
         <w:rPr>
           <w:rFonts w:hint="eastAsia" w:ascii="宋体" w:hAnsi="宋体" w:cs="宋体"/>
@@ -25401,11 +25441,11 @@
           <w:lang w:eastAsia="zh-CN"/>
         </w:rPr>
       </w:pPr>
-      <w:bookmarkStart w:id="137" w:name="_Toc276937770"/>
+      <w:bookmarkStart w:id="137" w:name="_Toc23127"/>
       <w:bookmarkStart w:id="138" w:name="_Toc25655"/>
-      <w:bookmarkStart w:id="139" w:name="_Toc23127"/>
+      <w:bookmarkStart w:id="139" w:name="_Toc23421"/>
       <w:bookmarkStart w:id="140" w:name="_Toc3435"/>
-      <w:bookmarkStart w:id="141" w:name="_Toc23421"/>
+      <w:bookmarkStart w:id="141" w:name="_Toc276937770"/>
       <w:r>
         <w:rPr>
           <w:rFonts w:hint="eastAsia" w:ascii="宋体" w:hAnsi="宋体"/>
@@ -25445,11 +25485,11 @@
           <w:lang w:eastAsia="zh-CN"/>
         </w:rPr>
       </w:pPr>
-      <w:bookmarkStart w:id="142" w:name="_Toc276937771"/>
-      <w:bookmarkStart w:id="143" w:name="_Toc4462"/>
-      <w:bookmarkStart w:id="144" w:name="_Toc3931"/>
-      <w:bookmarkStart w:id="145" w:name="_Toc23276"/>
-      <w:bookmarkStart w:id="146" w:name="_Toc24797"/>
+      <w:bookmarkStart w:id="142" w:name="_Toc23276"/>
+      <w:bookmarkStart w:id="143" w:name="_Toc276937771"/>
+      <w:bookmarkStart w:id="144" w:name="_Toc24797"/>
+      <w:bookmarkStart w:id="145" w:name="_Toc4462"/>
+      <w:bookmarkStart w:id="146" w:name="_Toc3931"/>
       <w:r>
         <w:rPr>
           <w:rFonts w:hint="eastAsia" w:ascii="宋体" w:hAnsi="宋体"/>
@@ -25494,8 +25534,8 @@
           <w:lang w:eastAsia="zh-CN"/>
         </w:rPr>
       </w:pPr>
-      <w:bookmarkStart w:id="147" w:name="_Toc14158"/>
-      <w:bookmarkStart w:id="148" w:name="_Toc31492"/>
+      <w:bookmarkStart w:id="147" w:name="_Toc31492"/>
+      <w:bookmarkStart w:id="148" w:name="_Toc14158"/>
       <w:r>
         <w:rPr>
           <w:rFonts w:hint="eastAsia" w:hAnsi="宋体" w:cs="宋体"/>
@@ -25612,8 +25652,8 @@
           <w:lang w:eastAsia="zh-CN"/>
         </w:rPr>
       </w:pPr>
-      <w:bookmarkStart w:id="155" w:name="_Toc22065"/>
-      <w:bookmarkStart w:id="156" w:name="_Toc31093"/>
+      <w:bookmarkStart w:id="155" w:name="_Toc31093"/>
+      <w:bookmarkStart w:id="156" w:name="_Toc22065"/>
       <w:r>
         <w:rPr>
           <w:rFonts w:hint="eastAsia" w:hAnsi="宋体" w:cs="宋体"/>
@@ -25668,11 +25708,11 @@
           <w:szCs w:val="32"/>
         </w:rPr>
       </w:pPr>
-      <w:bookmarkStart w:id="159" w:name="_Toc276937772"/>
-      <w:bookmarkStart w:id="160" w:name="_Toc21110"/>
-      <w:bookmarkStart w:id="161" w:name="_Toc1682"/>
-      <w:bookmarkStart w:id="162" w:name="_Toc18119"/>
-      <w:bookmarkStart w:id="163" w:name="_Toc27209"/>
+      <w:bookmarkStart w:id="159" w:name="_Toc27209"/>
+      <w:bookmarkStart w:id="160" w:name="_Toc18119"/>
+      <w:bookmarkStart w:id="161" w:name="_Toc276937772"/>
+      <w:bookmarkStart w:id="162" w:name="_Toc1682"/>
+      <w:bookmarkStart w:id="163" w:name="_Toc21110"/>
       <w:r>
         <w:rPr>
           <w:rFonts w:hint="eastAsia" w:ascii="宋体" w:hAnsi="宋体"/>
@@ -25745,8 +25785,8 @@
           <w:lang w:eastAsia="zh-CN"/>
         </w:rPr>
       </w:pPr>
-      <w:bookmarkStart w:id="166" w:name="_Toc15810"/>
-      <w:bookmarkStart w:id="167" w:name="_Toc32711"/>
+      <w:bookmarkStart w:id="166" w:name="_Toc32711"/>
+      <w:bookmarkStart w:id="167" w:name="_Toc15810"/>
       <w:r>
         <w:rPr>
           <w:rFonts w:hint="eastAsia" w:hAnsi="宋体" w:cs="宋体"/>
@@ -25814,8 +25854,8 @@
           <w:szCs w:val="24"/>
         </w:rPr>
       </w:pPr>
-      <w:bookmarkStart w:id="170" w:name="_Toc24783"/>
-      <w:bookmarkStart w:id="171" w:name="_Toc1760"/>
+      <w:bookmarkStart w:id="170" w:name="_Toc1760"/>
+      <w:bookmarkStart w:id="171" w:name="_Toc24783"/>
       <w:r>
         <w:rPr>
           <w:rFonts w:hint="eastAsia" w:hAnsi="宋体" w:cs="宋体"/>
@@ -26061,11 +26101,11 @@
           <w:szCs w:val="32"/>
         </w:rPr>
       </w:pPr>
-      <w:bookmarkStart w:id="187" w:name="_Toc15923"/>
-      <w:bookmarkStart w:id="188" w:name="_Toc276937775"/>
+      <w:bookmarkStart w:id="187" w:name="_Toc30452"/>
+      <w:bookmarkStart w:id="188" w:name="_Toc13902"/>
       <w:bookmarkStart w:id="189" w:name="_Toc11564"/>
-      <w:bookmarkStart w:id="190" w:name="_Toc30452"/>
-      <w:bookmarkStart w:id="191" w:name="_Toc13902"/>
+      <w:bookmarkStart w:id="190" w:name="_Toc276937775"/>
+      <w:bookmarkStart w:id="191" w:name="_Toc15923"/>
       <w:r>
         <w:rPr>
           <w:rFonts w:hint="eastAsia" w:ascii="宋体" w:hAnsi="宋体"/>
@@ -26109,8 +26149,8 @@
           <w:lang w:eastAsia="zh-CN"/>
         </w:rPr>
       </w:pPr>
-      <w:bookmarkStart w:id="192" w:name="_Toc3481"/>
-      <w:bookmarkStart w:id="193" w:name="_Toc14537"/>
+      <w:bookmarkStart w:id="192" w:name="_Toc14537"/>
+      <w:bookmarkStart w:id="193" w:name="_Toc3481"/>
       <w:r>
         <w:rPr>
           <w:rFonts w:hint="eastAsia" w:hAnsi="宋体" w:cs="宋体"/>
@@ -26977,11 +27017,11 @@
           <w:szCs w:val="32"/>
         </w:rPr>
       </w:pPr>
-      <w:bookmarkStart w:id="229" w:name="_Toc276937781"/>
-      <w:bookmarkStart w:id="230" w:name="_Toc26930"/>
+      <w:bookmarkStart w:id="229" w:name="_Toc8640"/>
+      <w:bookmarkStart w:id="230" w:name="_Toc30592"/>
       <w:bookmarkStart w:id="231" w:name="_Toc6103"/>
-      <w:bookmarkStart w:id="232" w:name="_Toc30592"/>
-      <w:bookmarkStart w:id="233" w:name="_Toc8640"/>
+      <w:bookmarkStart w:id="232" w:name="_Toc276937781"/>
+      <w:bookmarkStart w:id="233" w:name="_Toc26930"/>
       <w:r>
         <w:rPr>
           <w:rFonts w:hint="eastAsia" w:ascii="宋体" w:hAnsi="宋体"/>
@@ -27118,8 +27158,8 @@
           <w:lang w:eastAsia="zh-CN"/>
         </w:rPr>
       </w:pPr>
-      <w:bookmarkStart w:id="240" w:name="_Toc26603"/>
-      <w:bookmarkStart w:id="241" w:name="_Toc22199"/>
+      <w:bookmarkStart w:id="240" w:name="_Toc22199"/>
+      <w:bookmarkStart w:id="241" w:name="_Toc26603"/>
       <w:r>
         <w:rPr>
           <w:rFonts w:hint="eastAsia" w:hAnsi="宋体" w:cs="宋体"/>
@@ -29166,6 +29206,12 @@
           <w:insideV w:val="single" w:color="auto" w:sz="6" w:space="0"/>
         </w:tblBorders>
         <w:tblLayout w:type="fixed"/>
+        <w:tblCellMar>
+          <w:top w:w="0" w:type="dxa"/>
+          <w:left w:w="108" w:type="dxa"/>
+          <w:bottom w:w="0" w:type="dxa"/>
+          <w:right w:w="108" w:type="dxa"/>
+        </w:tblCellMar>
       </w:tblPrEx>
       <w:trPr>
         <w:trHeight w:val="397" w:hRule="atLeast"/>
@@ -34291,6 +34337,7 @@
   <w:style w:type="character" w:customStyle="1" w:styleId="102">
     <w:name w:val="1级大纲 Char"/>
     <w:link w:val="64"/>
+    <w:qFormat/>
     <w:uiPriority w:val="99"/>
     <w:rPr>
       <w:rFonts w:eastAsia="宋体" w:cs="宋体"/>

--- a/软件工程系列课程教学辅助网站/受控文档/需求工程计划-初步.docx
+++ b/软件工程系列课程教学辅助网站/受控文档/需求工程计划-初步.docx
@@ -512,12 +512,6 @@
             <w:insideV w:val="single" w:color="auto" w:sz="4" w:space="0"/>
           </w:tblBorders>
           <w:tblLayout w:type="fixed"/>
-          <w:tblCellMar>
-            <w:top w:w="0" w:type="dxa"/>
-            <w:left w:w="108" w:type="dxa"/>
-            <w:bottom w:w="0" w:type="dxa"/>
-            <w:right w:w="108" w:type="dxa"/>
-          </w:tblCellMar>
         </w:tblPrEx>
         <w:trPr>
           <w:trHeight w:val="397" w:hRule="atLeast"/>
@@ -5528,8 +5522,8 @@
           <w:lang w:eastAsia="zh-CN"/>
         </w:rPr>
       </w:pPr>
-      <w:bookmarkStart w:id="6" w:name="_Toc10216"/>
-      <w:bookmarkStart w:id="7" w:name="_Toc15925"/>
+      <w:bookmarkStart w:id="6" w:name="_Toc15925"/>
+      <w:bookmarkStart w:id="7" w:name="_Toc10216"/>
       <w:bookmarkStart w:id="8" w:name="_Toc276937742"/>
       <w:bookmarkStart w:id="9" w:name="_Toc20897"/>
       <w:bookmarkStart w:id="10" w:name="_Toc7194"/>
@@ -5629,52 +5623,6 @@
       <w:bookmarkEnd w:id="14"/>
       <w:bookmarkEnd w:id="15"/>
       <w:bookmarkEnd w:id="16"/>
-    </w:p>
-    <w:p>
-      <w:pPr>
-        <w:pStyle w:val="61"/>
-        <w:spacing w:before="0" w:line="240" w:lineRule="auto"/>
-        <w:ind w:left="0" w:leftChars="0" w:firstLine="480" w:firstLineChars="200"/>
-        <w:jc w:val="both"/>
-        <w:rPr>
-          <w:rFonts w:hint="eastAsia" w:ascii="宋体" w:hAnsi="宋体" w:eastAsia="宋体" w:cs="宋体"/>
-          <w:b w:val="0"/>
-          <w:bCs w:val="0"/>
-          <w:color w:val="auto"/>
-          <w:sz w:val="24"/>
-          <w:szCs w:val="24"/>
-          <w:shd w:val="clear" w:color="auto" w:fill="auto"/>
-          <w:lang w:eastAsia="zh-CN"/>
-        </w:rPr>
-      </w:pPr>
-      <w:r>
-        <w:rPr>
-          <w:rFonts w:hint="eastAsia" w:ascii="宋体" w:hAnsi="宋体" w:eastAsia="宋体" w:cs="宋体"/>
-          <w:b w:val="0"/>
-          <w:bCs w:val="0"/>
-          <w:color w:val="auto"/>
-          <w:sz w:val="24"/>
-          <w:szCs w:val="24"/>
-          <w:shd w:val="clear" w:color="auto" w:fill="auto"/>
-          <w:lang w:eastAsia="zh-CN"/>
-        </w:rPr>
-        <w:t>虽然如今有很多教学网站，但是专门针对一门新开的大学课程和一位专门的师，又为学生之间提供交流平台的网站为数不多。这个网站作为一个开课的辅助工具，将有利于教师的教学和学生的学习；也为软件工程系列课程的成熟记录下足迹。</w:t>
-      </w:r>
-      <w:bookmarkStart w:id="287" w:name="_GoBack"/>
-      <w:bookmarkEnd w:id="287"/>
-      <w:r>
-        <w:rPr>
-          <w:rFonts w:hint="eastAsia" w:ascii="宋体" w:hAnsi="宋体" w:eastAsia="宋体" w:cs="宋体"/>
-          <w:b w:val="0"/>
-          <w:bCs w:val="0"/>
-          <w:color w:val="auto"/>
-          <w:sz w:val="24"/>
-          <w:szCs w:val="24"/>
-          <w:shd w:val="clear" w:color="auto" w:fill="auto"/>
-          <w:lang w:eastAsia="zh-CN"/>
-        </w:rPr>
-        <w:t>这个网站的主要目的就是为教师和学生提供交流的平台，方便教师，方便学生。这个网站还为一些对这门课程感兴趣的人士提供一个了解的机会。</w:t>
-      </w:r>
     </w:p>
     <w:p>
       <w:pPr>
@@ -6064,11 +6012,11 @@
           <w:szCs w:val="32"/>
         </w:rPr>
       </w:pPr>
-      <w:bookmarkStart w:id="17" w:name="_Toc18651"/>
-      <w:bookmarkStart w:id="18" w:name="_Toc276937745"/>
-      <w:bookmarkStart w:id="19" w:name="_Toc9098"/>
-      <w:bookmarkStart w:id="20" w:name="_Toc12064"/>
-      <w:bookmarkStart w:id="21" w:name="_Toc31309"/>
+      <w:bookmarkStart w:id="17" w:name="_Toc31309"/>
+      <w:bookmarkStart w:id="18" w:name="_Toc18651"/>
+      <w:bookmarkStart w:id="19" w:name="_Toc12064"/>
+      <w:bookmarkStart w:id="20" w:name="_Toc276937745"/>
+      <w:bookmarkStart w:id="21" w:name="_Toc9098"/>
       <w:r>
         <w:rPr>
           <w:rFonts w:hint="eastAsia" w:ascii="宋体" w:hAnsi="宋体" w:cs="宋体"/>
@@ -6120,8 +6068,8 @@
           <w:szCs w:val="24"/>
         </w:rPr>
       </w:pPr>
-      <w:bookmarkStart w:id="22" w:name="_Toc24650"/>
-      <w:bookmarkStart w:id="23" w:name="_Toc13270"/>
+      <w:bookmarkStart w:id="22" w:name="_Toc13270"/>
+      <w:bookmarkStart w:id="23" w:name="_Toc24650"/>
       <w:r>
         <w:rPr>
           <w:rFonts w:hint="eastAsia" w:ascii="宋体" w:hAnsi="宋体" w:eastAsia="宋体" w:cs="宋体"/>
@@ -6352,10 +6300,10 @@
         </w:rPr>
       </w:pPr>
       <w:bookmarkStart w:id="32" w:name="_Toc21221"/>
-      <w:bookmarkStart w:id="33" w:name="_Toc26707"/>
-      <w:bookmarkStart w:id="34" w:name="_Toc276937746"/>
-      <w:bookmarkStart w:id="35" w:name="_Toc12387"/>
-      <w:bookmarkStart w:id="36" w:name="_Toc29820"/>
+      <w:bookmarkStart w:id="33" w:name="_Toc29820"/>
+      <w:bookmarkStart w:id="34" w:name="_Toc12387"/>
+      <w:bookmarkStart w:id="35" w:name="_Toc276937746"/>
+      <w:bookmarkStart w:id="36" w:name="_Toc26707"/>
       <w:r>
         <w:rPr>
           <w:rFonts w:hint="eastAsia" w:ascii="宋体" w:hAnsi="宋体" w:cs="宋体"/>
@@ -6392,11 +6340,11 @@
           <w:szCs w:val="32"/>
         </w:rPr>
       </w:pPr>
-      <w:bookmarkStart w:id="37" w:name="_Toc14485"/>
-      <w:bookmarkStart w:id="38" w:name="_Toc14435"/>
-      <w:bookmarkStart w:id="39" w:name="_Toc276937747"/>
-      <w:bookmarkStart w:id="40" w:name="_Toc32368"/>
-      <w:bookmarkStart w:id="41" w:name="_Toc32464"/>
+      <w:bookmarkStart w:id="37" w:name="_Toc32464"/>
+      <w:bookmarkStart w:id="38" w:name="_Toc276937747"/>
+      <w:bookmarkStart w:id="39" w:name="_Toc32368"/>
+      <w:bookmarkStart w:id="40" w:name="_Toc14485"/>
+      <w:bookmarkStart w:id="41" w:name="_Toc14435"/>
       <w:r>
         <w:rPr>
           <w:rFonts w:hint="eastAsia" w:ascii="宋体" w:hAnsi="宋体" w:cs="宋体"/>
@@ -6461,9 +6409,9 @@
           <w:lang w:eastAsia="zh-CN"/>
         </w:rPr>
       </w:pPr>
-      <w:bookmarkStart w:id="42" w:name="_Toc25134"/>
-      <w:bookmarkStart w:id="43" w:name="_Toc30944"/>
-      <w:bookmarkStart w:id="44" w:name="_Toc8128"/>
+      <w:bookmarkStart w:id="42" w:name="_Toc30944"/>
+      <w:bookmarkStart w:id="43" w:name="_Toc8128"/>
+      <w:bookmarkStart w:id="44" w:name="_Toc25134"/>
       <w:r>
         <w:rPr>
           <w:rFonts w:hint="eastAsia"/>
@@ -10331,11 +10279,11 @@
           <w:lang w:eastAsia="zh-CN"/>
         </w:rPr>
       </w:pPr>
-      <w:bookmarkStart w:id="57" w:name="_Toc25523"/>
-      <w:bookmarkStart w:id="58" w:name="_Toc276937753"/>
-      <w:bookmarkStart w:id="59" w:name="_Toc4715"/>
-      <w:bookmarkStart w:id="60" w:name="_Toc4266"/>
-      <w:bookmarkStart w:id="61" w:name="_Toc28353"/>
+      <w:bookmarkStart w:id="57" w:name="_Toc4266"/>
+      <w:bookmarkStart w:id="58" w:name="_Toc28353"/>
+      <w:bookmarkStart w:id="59" w:name="_Toc25523"/>
+      <w:bookmarkStart w:id="60" w:name="_Toc276937753"/>
+      <w:bookmarkStart w:id="61" w:name="_Toc4715"/>
       <w:r>
         <w:rPr>
           <w:rFonts w:hint="eastAsia" w:ascii="宋体" w:hAnsi="宋体" w:cs="宋体"/>
@@ -12011,11 +11959,11 @@
           <w:lang w:eastAsia="zh-CN"/>
         </w:rPr>
       </w:pPr>
-      <w:bookmarkStart w:id="74" w:name="_Toc12084"/>
-      <w:bookmarkStart w:id="75" w:name="_Toc30277"/>
-      <w:bookmarkStart w:id="76" w:name="_Toc276937758"/>
-      <w:bookmarkStart w:id="77" w:name="_Toc2620"/>
-      <w:bookmarkStart w:id="78" w:name="_Toc3704"/>
+      <w:bookmarkStart w:id="74" w:name="_Toc3704"/>
+      <w:bookmarkStart w:id="75" w:name="_Toc276937758"/>
+      <w:bookmarkStart w:id="76" w:name="_Toc30277"/>
+      <w:bookmarkStart w:id="77" w:name="_Toc12084"/>
+      <w:bookmarkStart w:id="78" w:name="_Toc2620"/>
       <w:r>
         <w:rPr>
           <w:rFonts w:hint="eastAsia" w:ascii="宋体" w:hAnsi="宋体" w:cs="宋体"/>
@@ -20398,9 +20346,9 @@
           <w:lang w:eastAsia="zh-CN"/>
         </w:rPr>
       </w:pPr>
-      <w:bookmarkStart w:id="81" w:name="_Toc2196"/>
+      <w:bookmarkStart w:id="81" w:name="_Toc6846"/>
       <w:bookmarkStart w:id="82" w:name="_Toc3957"/>
-      <w:bookmarkStart w:id="83" w:name="_Toc6846"/>
+      <w:bookmarkStart w:id="83" w:name="_Toc2196"/>
       <w:r>
         <w:rPr>
           <w:rFonts w:hint="eastAsia" w:ascii="宋体" w:hAnsi="宋体" w:cs="宋体"/>
@@ -23318,7 +23266,19 @@
                 <w:szCs w:val="24"/>
                 <w:lang w:val="en-US" w:eastAsia="zh-CN"/>
               </w:rPr>
-              <w:t>30.97元每工时。金志超120工时，韩佳鑫114工时，林康116.5工时，葛鑫志116工时，胡泽宇115.5工时，共计582工时</w:t>
+              <w:t>30.97</w:t>
+            </w:r>
+            <w:bookmarkStart w:id="287" w:name="_GoBack"/>
+            <w:bookmarkEnd w:id="287"/>
+            <w:r>
+              <w:rPr>
+                <w:rFonts w:hint="eastAsia" w:ascii="宋体" w:hAnsi="宋体" w:cs="宋体"/>
+                <w:color w:val="auto"/>
+                <w:sz w:val="24"/>
+                <w:szCs w:val="24"/>
+                <w:lang w:val="en-US" w:eastAsia="zh-CN"/>
+              </w:rPr>
+              <w:t>元每工时。金志超120工时，韩佳鑫114工时，林康116.5工时，葛鑫志116工时，胡泽宇115.5工时，共计582工时</w:t>
             </w:r>
           </w:p>
         </w:tc>
@@ -23770,11 +23730,11 @@
           <w:lang w:eastAsia="zh-CN"/>
         </w:rPr>
       </w:pPr>
-      <w:bookmarkStart w:id="91" w:name="_Toc13369"/>
-      <w:bookmarkStart w:id="92" w:name="_Toc14264"/>
+      <w:bookmarkStart w:id="91" w:name="_Toc276937760"/>
+      <w:bookmarkStart w:id="92" w:name="_Toc13369"/>
       <w:bookmarkStart w:id="93" w:name="_Toc14783"/>
       <w:bookmarkStart w:id="94" w:name="_Toc11464"/>
-      <w:bookmarkStart w:id="95" w:name="_Toc276937760"/>
+      <w:bookmarkStart w:id="95" w:name="_Toc14264"/>
       <w:r>
         <w:rPr>
           <w:rFonts w:hint="eastAsia" w:ascii="宋体" w:hAnsi="宋体"/>
@@ -23864,10 +23824,10 @@
         </w:rPr>
       </w:pPr>
       <w:bookmarkStart w:id="96" w:name="_Toc9562"/>
-      <w:bookmarkStart w:id="97" w:name="_Toc27230"/>
+      <w:bookmarkStart w:id="97" w:name="_Toc276937761"/>
       <w:bookmarkStart w:id="98" w:name="_Toc29329"/>
       <w:bookmarkStart w:id="99" w:name="_Toc22774"/>
-      <w:bookmarkStart w:id="100" w:name="_Toc276937761"/>
+      <w:bookmarkStart w:id="100" w:name="_Toc27230"/>
       <w:r>
         <w:rPr>
           <w:rFonts w:hint="eastAsia" w:ascii="宋体" w:hAnsi="宋体" w:cs="宋体"/>
@@ -24240,11 +24200,11 @@
           <w:szCs w:val="32"/>
         </w:rPr>
       </w:pPr>
-      <w:bookmarkStart w:id="101" w:name="_Toc276937762"/>
-      <w:bookmarkStart w:id="102" w:name="_Toc27687"/>
+      <w:bookmarkStart w:id="101" w:name="_Toc5053"/>
+      <w:bookmarkStart w:id="102" w:name="_Toc21598"/>
       <w:bookmarkStart w:id="103" w:name="_Toc22211"/>
-      <w:bookmarkStart w:id="104" w:name="_Toc21598"/>
-      <w:bookmarkStart w:id="105" w:name="_Toc5053"/>
+      <w:bookmarkStart w:id="104" w:name="_Toc27687"/>
+      <w:bookmarkStart w:id="105" w:name="_Toc276937762"/>
       <w:r>
         <w:rPr>
           <w:rFonts w:hint="eastAsia" w:ascii="宋体" w:hAnsi="宋体" w:cs="宋体"/>
@@ -24449,11 +24409,11 @@
           <w:szCs w:val="32"/>
         </w:rPr>
       </w:pPr>
-      <w:bookmarkStart w:id="106" w:name="_Toc8183"/>
-      <w:bookmarkStart w:id="107" w:name="_Toc276937763"/>
+      <w:bookmarkStart w:id="106" w:name="_Toc12250"/>
+      <w:bookmarkStart w:id="107" w:name="_Toc22150"/>
       <w:bookmarkStart w:id="108" w:name="_Toc7500"/>
-      <w:bookmarkStart w:id="109" w:name="_Toc22150"/>
-      <w:bookmarkStart w:id="110" w:name="_Toc12250"/>
+      <w:bookmarkStart w:id="109" w:name="_Toc276937763"/>
+      <w:bookmarkStart w:id="110" w:name="_Toc8183"/>
       <w:r>
         <w:rPr>
           <w:rFonts w:hint="eastAsia" w:ascii="宋体" w:hAnsi="宋体" w:cs="宋体"/>
@@ -24910,10 +24870,10 @@
           <w:szCs w:val="32"/>
         </w:rPr>
       </w:pPr>
-      <w:bookmarkStart w:id="111" w:name="_Toc20870"/>
-      <w:bookmarkStart w:id="112" w:name="_Toc26837"/>
-      <w:bookmarkStart w:id="113" w:name="_Toc276937764"/>
-      <w:bookmarkStart w:id="114" w:name="_Toc29786"/>
+      <w:bookmarkStart w:id="111" w:name="_Toc29786"/>
+      <w:bookmarkStart w:id="112" w:name="_Toc20870"/>
+      <w:bookmarkStart w:id="113" w:name="_Toc26837"/>
+      <w:bookmarkStart w:id="114" w:name="_Toc276937764"/>
       <w:bookmarkStart w:id="115" w:name="_Toc24723"/>
       <w:r>
         <w:rPr>
@@ -25216,9 +25176,9 @@
           <w:lang w:eastAsia="zh-CN"/>
         </w:rPr>
       </w:pPr>
-      <w:bookmarkStart w:id="121" w:name="_Toc276937766"/>
-      <w:bookmarkStart w:id="122" w:name="_Toc3349"/>
-      <w:bookmarkStart w:id="123" w:name="_Toc10077"/>
+      <w:bookmarkStart w:id="121" w:name="_Toc3349"/>
+      <w:bookmarkStart w:id="122" w:name="_Toc10077"/>
+      <w:bookmarkStart w:id="123" w:name="_Toc276937766"/>
       <w:r>
         <w:rPr>
           <w:rFonts w:hint="eastAsia" w:ascii="宋体" w:hAnsi="宋体" w:cs="宋体"/>
@@ -25255,11 +25215,11 @@
           <w:lang w:eastAsia="zh-CN"/>
         </w:rPr>
       </w:pPr>
-      <w:bookmarkStart w:id="124" w:name="_Toc276937767"/>
-      <w:bookmarkStart w:id="125" w:name="_Toc27073"/>
+      <w:bookmarkStart w:id="124" w:name="_Toc29917"/>
+      <w:bookmarkStart w:id="125" w:name="_Toc14209"/>
       <w:bookmarkStart w:id="126" w:name="_Toc2616"/>
-      <w:bookmarkStart w:id="127" w:name="_Toc14209"/>
-      <w:bookmarkStart w:id="128" w:name="_Toc29917"/>
+      <w:bookmarkStart w:id="127" w:name="_Toc27073"/>
+      <w:bookmarkStart w:id="128" w:name="_Toc276937767"/>
       <w:r>
         <w:rPr>
           <w:rFonts w:hint="eastAsia" w:ascii="宋体" w:hAnsi="宋体" w:cs="宋体"/>
@@ -25322,11 +25282,11 @@
           <w:lang w:eastAsia="zh-CN"/>
         </w:rPr>
       </w:pPr>
-      <w:bookmarkStart w:id="129" w:name="_Toc2947"/>
-      <w:bookmarkStart w:id="130" w:name="_Toc22830"/>
+      <w:bookmarkStart w:id="129" w:name="_Toc24679"/>
+      <w:bookmarkStart w:id="130" w:name="_Toc276937768"/>
       <w:bookmarkStart w:id="131" w:name="_Toc29474"/>
-      <w:bookmarkStart w:id="132" w:name="_Toc276937768"/>
-      <w:bookmarkStart w:id="133" w:name="_Toc24679"/>
+      <w:bookmarkStart w:id="132" w:name="_Toc2947"/>
+      <w:bookmarkStart w:id="133" w:name="_Toc22830"/>
       <w:r>
         <w:rPr>
           <w:rFonts w:hint="eastAsia" w:ascii="宋体" w:hAnsi="宋体" w:cs="宋体"/>
@@ -25402,9 +25362,9 @@
           <w:lang w:eastAsia="zh-CN"/>
         </w:rPr>
       </w:pPr>
-      <w:bookmarkStart w:id="134" w:name="_Toc276937769"/>
-      <w:bookmarkStart w:id="135" w:name="_Toc9642"/>
-      <w:bookmarkStart w:id="136" w:name="_Toc2281"/>
+      <w:bookmarkStart w:id="134" w:name="_Toc2281"/>
+      <w:bookmarkStart w:id="135" w:name="_Toc276937769"/>
+      <w:bookmarkStart w:id="136" w:name="_Toc9642"/>
       <w:r>
         <w:rPr>
           <w:rFonts w:hint="eastAsia" w:ascii="宋体" w:hAnsi="宋体" w:cs="宋体"/>
@@ -25441,11 +25401,11 @@
           <w:lang w:eastAsia="zh-CN"/>
         </w:rPr>
       </w:pPr>
-      <w:bookmarkStart w:id="137" w:name="_Toc23127"/>
+      <w:bookmarkStart w:id="137" w:name="_Toc276937770"/>
       <w:bookmarkStart w:id="138" w:name="_Toc25655"/>
-      <w:bookmarkStart w:id="139" w:name="_Toc23421"/>
+      <w:bookmarkStart w:id="139" w:name="_Toc23127"/>
       <w:bookmarkStart w:id="140" w:name="_Toc3435"/>
-      <w:bookmarkStart w:id="141" w:name="_Toc276937770"/>
+      <w:bookmarkStart w:id="141" w:name="_Toc23421"/>
       <w:r>
         <w:rPr>
           <w:rFonts w:hint="eastAsia" w:ascii="宋体" w:hAnsi="宋体"/>
@@ -25485,11 +25445,11 @@
           <w:lang w:eastAsia="zh-CN"/>
         </w:rPr>
       </w:pPr>
-      <w:bookmarkStart w:id="142" w:name="_Toc23276"/>
-      <w:bookmarkStart w:id="143" w:name="_Toc276937771"/>
-      <w:bookmarkStart w:id="144" w:name="_Toc24797"/>
-      <w:bookmarkStart w:id="145" w:name="_Toc4462"/>
-      <w:bookmarkStart w:id="146" w:name="_Toc3931"/>
+      <w:bookmarkStart w:id="142" w:name="_Toc276937771"/>
+      <w:bookmarkStart w:id="143" w:name="_Toc4462"/>
+      <w:bookmarkStart w:id="144" w:name="_Toc3931"/>
+      <w:bookmarkStart w:id="145" w:name="_Toc23276"/>
+      <w:bookmarkStart w:id="146" w:name="_Toc24797"/>
       <w:r>
         <w:rPr>
           <w:rFonts w:hint="eastAsia" w:ascii="宋体" w:hAnsi="宋体"/>
@@ -25534,8 +25494,8 @@
           <w:lang w:eastAsia="zh-CN"/>
         </w:rPr>
       </w:pPr>
-      <w:bookmarkStart w:id="147" w:name="_Toc31492"/>
-      <w:bookmarkStart w:id="148" w:name="_Toc14158"/>
+      <w:bookmarkStart w:id="147" w:name="_Toc14158"/>
+      <w:bookmarkStart w:id="148" w:name="_Toc31492"/>
       <w:r>
         <w:rPr>
           <w:rFonts w:hint="eastAsia" w:hAnsi="宋体" w:cs="宋体"/>
@@ -25652,8 +25612,8 @@
           <w:lang w:eastAsia="zh-CN"/>
         </w:rPr>
       </w:pPr>
-      <w:bookmarkStart w:id="155" w:name="_Toc31093"/>
-      <w:bookmarkStart w:id="156" w:name="_Toc22065"/>
+      <w:bookmarkStart w:id="155" w:name="_Toc22065"/>
+      <w:bookmarkStart w:id="156" w:name="_Toc31093"/>
       <w:r>
         <w:rPr>
           <w:rFonts w:hint="eastAsia" w:hAnsi="宋体" w:cs="宋体"/>
@@ -25708,11 +25668,11 @@
           <w:szCs w:val="32"/>
         </w:rPr>
       </w:pPr>
-      <w:bookmarkStart w:id="159" w:name="_Toc27209"/>
-      <w:bookmarkStart w:id="160" w:name="_Toc18119"/>
-      <w:bookmarkStart w:id="161" w:name="_Toc276937772"/>
-      <w:bookmarkStart w:id="162" w:name="_Toc1682"/>
-      <w:bookmarkStart w:id="163" w:name="_Toc21110"/>
+      <w:bookmarkStart w:id="159" w:name="_Toc276937772"/>
+      <w:bookmarkStart w:id="160" w:name="_Toc21110"/>
+      <w:bookmarkStart w:id="161" w:name="_Toc1682"/>
+      <w:bookmarkStart w:id="162" w:name="_Toc18119"/>
+      <w:bookmarkStart w:id="163" w:name="_Toc27209"/>
       <w:r>
         <w:rPr>
           <w:rFonts w:hint="eastAsia" w:ascii="宋体" w:hAnsi="宋体"/>
@@ -25785,8 +25745,8 @@
           <w:lang w:eastAsia="zh-CN"/>
         </w:rPr>
       </w:pPr>
-      <w:bookmarkStart w:id="166" w:name="_Toc32711"/>
-      <w:bookmarkStart w:id="167" w:name="_Toc15810"/>
+      <w:bookmarkStart w:id="166" w:name="_Toc15810"/>
+      <w:bookmarkStart w:id="167" w:name="_Toc32711"/>
       <w:r>
         <w:rPr>
           <w:rFonts w:hint="eastAsia" w:hAnsi="宋体" w:cs="宋体"/>
@@ -25854,8 +25814,8 @@
           <w:szCs w:val="24"/>
         </w:rPr>
       </w:pPr>
-      <w:bookmarkStart w:id="170" w:name="_Toc1760"/>
-      <w:bookmarkStart w:id="171" w:name="_Toc24783"/>
+      <w:bookmarkStart w:id="170" w:name="_Toc24783"/>
+      <w:bookmarkStart w:id="171" w:name="_Toc1760"/>
       <w:r>
         <w:rPr>
           <w:rFonts w:hint="eastAsia" w:hAnsi="宋体" w:cs="宋体"/>
@@ -26101,11 +26061,11 @@
           <w:szCs w:val="32"/>
         </w:rPr>
       </w:pPr>
-      <w:bookmarkStart w:id="187" w:name="_Toc30452"/>
-      <w:bookmarkStart w:id="188" w:name="_Toc13902"/>
+      <w:bookmarkStart w:id="187" w:name="_Toc15923"/>
+      <w:bookmarkStart w:id="188" w:name="_Toc276937775"/>
       <w:bookmarkStart w:id="189" w:name="_Toc11564"/>
-      <w:bookmarkStart w:id="190" w:name="_Toc276937775"/>
-      <w:bookmarkStart w:id="191" w:name="_Toc15923"/>
+      <w:bookmarkStart w:id="190" w:name="_Toc30452"/>
+      <w:bookmarkStart w:id="191" w:name="_Toc13902"/>
       <w:r>
         <w:rPr>
           <w:rFonts w:hint="eastAsia" w:ascii="宋体" w:hAnsi="宋体"/>
@@ -26149,8 +26109,8 @@
           <w:lang w:eastAsia="zh-CN"/>
         </w:rPr>
       </w:pPr>
-      <w:bookmarkStart w:id="192" w:name="_Toc14537"/>
-      <w:bookmarkStart w:id="193" w:name="_Toc3481"/>
+      <w:bookmarkStart w:id="192" w:name="_Toc3481"/>
+      <w:bookmarkStart w:id="193" w:name="_Toc14537"/>
       <w:r>
         <w:rPr>
           <w:rFonts w:hint="eastAsia" w:hAnsi="宋体" w:cs="宋体"/>
@@ -27017,11 +26977,11 @@
           <w:szCs w:val="32"/>
         </w:rPr>
       </w:pPr>
-      <w:bookmarkStart w:id="229" w:name="_Toc8640"/>
-      <w:bookmarkStart w:id="230" w:name="_Toc30592"/>
+      <w:bookmarkStart w:id="229" w:name="_Toc276937781"/>
+      <w:bookmarkStart w:id="230" w:name="_Toc26930"/>
       <w:bookmarkStart w:id="231" w:name="_Toc6103"/>
-      <w:bookmarkStart w:id="232" w:name="_Toc276937781"/>
-      <w:bookmarkStart w:id="233" w:name="_Toc26930"/>
+      <w:bookmarkStart w:id="232" w:name="_Toc30592"/>
+      <w:bookmarkStart w:id="233" w:name="_Toc8640"/>
       <w:r>
         <w:rPr>
           <w:rFonts w:hint="eastAsia" w:ascii="宋体" w:hAnsi="宋体"/>
@@ -27158,8 +27118,8 @@
           <w:lang w:eastAsia="zh-CN"/>
         </w:rPr>
       </w:pPr>
-      <w:bookmarkStart w:id="240" w:name="_Toc22199"/>
-      <w:bookmarkStart w:id="241" w:name="_Toc26603"/>
+      <w:bookmarkStart w:id="240" w:name="_Toc26603"/>
+      <w:bookmarkStart w:id="241" w:name="_Toc22199"/>
       <w:r>
         <w:rPr>
           <w:rFonts w:hint="eastAsia" w:hAnsi="宋体" w:cs="宋体"/>
@@ -29206,12 +29166,6 @@
           <w:insideV w:val="single" w:color="auto" w:sz="6" w:space="0"/>
         </w:tblBorders>
         <w:tblLayout w:type="fixed"/>
-        <w:tblCellMar>
-          <w:top w:w="0" w:type="dxa"/>
-          <w:left w:w="108" w:type="dxa"/>
-          <w:bottom w:w="0" w:type="dxa"/>
-          <w:right w:w="108" w:type="dxa"/>
-        </w:tblCellMar>
       </w:tblPrEx>
       <w:trPr>
         <w:trHeight w:val="397" w:hRule="atLeast"/>
@@ -34337,7 +34291,6 @@
   <w:style w:type="character" w:customStyle="1" w:styleId="102">
     <w:name w:val="1级大纲 Char"/>
     <w:link w:val="64"/>
-    <w:qFormat/>
     <w:uiPriority w:val="99"/>
     <w:rPr>
       <w:rFonts w:eastAsia="宋体" w:cs="宋体"/>
